--- a/downloads/01-index/FinalPaperRubric.docx
+++ b/downloads/01-index/FinalPaperRubric.docx
@@ -1,6 +1,6 @@
 
 <file path=word/document.xml><?xml version="1.0" encoding="utf-8"?>
-<w:document xmlns:wpc="http://schemas.microsoft.com/office/word/2010/wordprocessingCanvas" xmlns:cx="http://schemas.microsoft.com/office/drawing/2014/chartex" xmlns:cx1="http://schemas.microsoft.com/office/drawing/2015/9/8/chartex" xmlns:cx2="http://schemas.microsoft.com/office/drawing/2015/10/21/chartex" xmlns:cx3="http://schemas.microsoft.com/office/drawing/2016/5/9/chartex" xmlns:cx4="http://schemas.microsoft.com/office/drawing/2016/5/10/chartex" xmlns:cx5="http://schemas.microsoft.com/office/drawing/2016/5/11/chartex" xmlns:cx6="http://schemas.microsoft.com/office/drawing/2016/5/12/chartex" xmlns:cx7="http://schemas.microsoft.com/office/drawing/2016/5/13/chartex" xmlns:cx8="http://schemas.microsoft.com/office/drawing/2016/5/14/chartex" xmlns:mc="http://schemas.openxmlformats.org/markup-compatibility/2006" xmlns:aink="http://schemas.microsoft.com/office/drawing/2016/ink" xmlns:am3d="http://schemas.microsoft.com/office/drawing/2017/model3d" xmlns:o="urn:schemas-microsoft-com:office:office" xmlns:oel="http://schemas.microsoft.com/office/2019/extlst" xmlns:r="http://schemas.openxmlformats.org/officeDocument/2006/relationships" xmlns:m="http://schemas.openxmlformats.org/officeDocument/2006/math" xmlns:v="urn:schemas-microsoft-com:vml" xmlns:wp14="http://schemas.microsoft.com/office/word/2010/wordprocessingDrawing" xmlns:wp="http://schemas.openxmlformats.org/drawingml/2006/wordprocessingDrawing" xmlns:w10="urn:schemas-microsoft-com:office:word" xmlns:w="http://schemas.openxmlformats.org/wordprocessingml/2006/main" xmlns:w14="http://schemas.microsoft.com/office/word/2010/wordml" xmlns:w15="http://schemas.microsoft.com/office/word/2012/wordml" xmlns:w16cex="http://schemas.microsoft.com/office/word/2018/wordml/cex" xmlns:w16cid="http://schemas.microsoft.com/office/word/2016/wordml/cid" xmlns:w16="http://schemas.microsoft.com/office/word/2018/wordml" xmlns:w16sdtdh="http://schemas.microsoft.com/office/word/2020/wordml/sdtdatahash" xmlns:w16se="http://schemas.microsoft.com/office/word/2015/wordml/symex" xmlns:wpg="http://schemas.microsoft.com/office/word/2010/wordprocessingGroup" xmlns:wpi="http://schemas.microsoft.com/office/word/2010/wordprocessingInk" xmlns:wne="http://schemas.microsoft.com/office/word/2006/wordml" xmlns:wps="http://schemas.microsoft.com/office/word/2010/wordprocessingShape" mc:Ignorable="w14 w15 w16se w16cid w16 w16cex w16sdtdh wp14">
+<w:document xmlns:wpc="http://schemas.microsoft.com/office/word/2010/wordprocessingCanvas" xmlns:cx="http://schemas.microsoft.com/office/drawing/2014/chartex" xmlns:cx1="http://schemas.microsoft.com/office/drawing/2015/9/8/chartex" xmlns:cx2="http://schemas.microsoft.com/office/drawing/2015/10/21/chartex" xmlns:cx3="http://schemas.microsoft.com/office/drawing/2016/5/9/chartex" xmlns:cx4="http://schemas.microsoft.com/office/drawing/2016/5/10/chartex" xmlns:cx5="http://schemas.microsoft.com/office/drawing/2016/5/11/chartex" xmlns:cx6="http://schemas.microsoft.com/office/drawing/2016/5/12/chartex" xmlns:cx7="http://schemas.microsoft.com/office/drawing/2016/5/13/chartex" xmlns:cx8="http://schemas.microsoft.com/office/drawing/2016/5/14/chartex" xmlns:mc="http://schemas.openxmlformats.org/markup-compatibility/2006" xmlns:aink="http://schemas.microsoft.com/office/drawing/2016/ink" xmlns:am3d="http://schemas.microsoft.com/office/drawing/2017/model3d" xmlns:o="urn:schemas-microsoft-com:office:office" xmlns:oel="http://schemas.microsoft.com/office/2019/extlst" xmlns:r="http://schemas.openxmlformats.org/officeDocument/2006/relationships" xmlns:m="http://schemas.openxmlformats.org/officeDocument/2006/math" xmlns:v="urn:schemas-microsoft-com:vml" xmlns:wp14="http://schemas.microsoft.com/office/word/2010/wordprocessingDrawing" xmlns:wp="http://schemas.openxmlformats.org/drawingml/2006/wordprocessingDrawing" xmlns:w10="urn:schemas-microsoft-com:office:word" xmlns:w="http://schemas.openxmlformats.org/wordprocessingml/2006/main" xmlns:w14="http://schemas.microsoft.com/office/word/2010/wordml" xmlns:w15="http://schemas.microsoft.com/office/word/2012/wordml" xmlns:w16cex="http://schemas.microsoft.com/office/word/2018/wordml/cex" xmlns:w16cid="http://schemas.microsoft.com/office/word/2016/wordml/cid" xmlns:w16="http://schemas.microsoft.com/office/word/2018/wordml" xmlns:w16du="http://schemas.microsoft.com/office/word/2023/wordml/word16du" xmlns:w16sdtdh="http://schemas.microsoft.com/office/word/2020/wordml/sdtdatahash" xmlns:w16sdtfl="http://schemas.microsoft.com/office/word/2024/wordml/sdtformatlock" xmlns:w16se="http://schemas.microsoft.com/office/word/2015/wordml/symex" xmlns:wpg="http://schemas.microsoft.com/office/word/2010/wordprocessingGroup" xmlns:wpi="http://schemas.microsoft.com/office/word/2010/wordprocessingInk" xmlns:wne="http://schemas.microsoft.com/office/word/2006/wordml" xmlns:wps="http://schemas.microsoft.com/office/word/2010/wordprocessingShape" mc:Ignorable="w14 w15 w16se w16cid w16 w16cex w16sdtdh w16sdtfl w16du wp14">
   <w:body>
     <w:p>
       <w:pPr>
@@ -16,7 +16,7 @@
           <w:sz w:val="18"/>
           <w:szCs w:val="18"/>
         </w:rPr>
-        <w:t>Total points possible: 80 points</w:t>
+        <w:t>Total points possible: 90 points</w:t>
       </w:r>
     </w:p>
     <w:p>
@@ -47,7 +47,8 @@
     </w:p>
     <w:tbl>
       <w:tblPr>
-        <w:tblW w:w="5132" w:type="dxa"/>
+        <w:tblStyle w:val="a"/>
+        <w:tblW w:w="5520" w:type="dxa"/>
         <w:tblBorders>
           <w:top w:val="single" w:sz="4" w:space="0" w:color="000000"/>
           <w:left w:val="single" w:sz="4" w:space="0" w:color="000000"/>
@@ -56,17 +57,18 @@
           <w:insideH w:val="single" w:sz="4" w:space="0" w:color="000000"/>
           <w:insideV w:val="single" w:sz="4" w:space="0" w:color="000000"/>
         </w:tblBorders>
-        <w:tblLook w:val="04A0" w:firstRow="1" w:lastRow="0" w:firstColumn="1" w:lastColumn="0" w:noHBand="0" w:noVBand="1"/>
+        <w:tblLayout w:type="fixed"/>
+        <w:tblLook w:val="0400" w:firstRow="0" w:lastRow="0" w:firstColumn="0" w:lastColumn="0" w:noHBand="0" w:noVBand="1"/>
       </w:tblPr>
       <w:tblGrid>
-        <w:gridCol w:w="1067"/>
-        <w:gridCol w:w="3597"/>
-        <w:gridCol w:w="468"/>
+        <w:gridCol w:w="1260"/>
+        <w:gridCol w:w="3405"/>
+        <w:gridCol w:w="855"/>
       </w:tblGrid>
       <w:tr>
         <w:tc>
           <w:tcPr>
-            <w:tcW w:w="0" w:type="auto"/>
+            <w:tcW w:w="1260" w:type="dxa"/>
           </w:tcPr>
           <w:p>
             <w:pPr>
@@ -90,7 +92,7 @@
         </w:tc>
         <w:tc>
           <w:tcPr>
-            <w:tcW w:w="0" w:type="auto"/>
+            <w:tcW w:w="3405" w:type="dxa"/>
           </w:tcPr>
           <w:p>
             <w:pPr>
@@ -114,7 +116,7 @@
         </w:tc>
         <w:tc>
           <w:tcPr>
-            <w:tcW w:w="468" w:type="dxa"/>
+            <w:tcW w:w="855" w:type="dxa"/>
           </w:tcPr>
           <w:p>
             <w:pPr>
@@ -140,22 +142,20 @@
       <w:tr>
         <w:tc>
           <w:tcPr>
-            <w:tcW w:w="0" w:type="auto"/>
-          </w:tcPr>
-          <w:p>
-            <w:pPr>
-              <w:spacing w:line="240" w:lineRule="auto"/>
-              <w:rPr>
-                <w:b/>
-                <w:iCs/>
-                <w:sz w:val="18"/>
-                <w:szCs w:val="18"/>
-              </w:rPr>
-            </w:pPr>
-            <w:r>
-              <w:rPr>
-                <w:b/>
-                <w:iCs/>
+            <w:tcW w:w="1260" w:type="dxa"/>
+          </w:tcPr>
+          <w:p>
+            <w:pPr>
+              <w:spacing w:line="240" w:lineRule="auto"/>
+              <w:rPr>
+                <w:b/>
+                <w:sz w:val="18"/>
+                <w:szCs w:val="18"/>
+              </w:rPr>
+            </w:pPr>
+            <w:r>
+              <w:rPr>
+                <w:b/>
                 <w:sz w:val="18"/>
                 <w:szCs w:val="18"/>
               </w:rPr>
@@ -165,52 +165,52 @@
         </w:tc>
         <w:tc>
           <w:tcPr>
-            <w:tcW w:w="0" w:type="auto"/>
-          </w:tcPr>
-          <w:p>
-            <w:pPr>
-              <w:spacing w:line="240" w:lineRule="auto"/>
-              <w:rPr>
-                <w:sz w:val="18"/>
-                <w:szCs w:val="18"/>
-              </w:rPr>
-            </w:pPr>
-            <w:r>
-              <w:rPr>
-                <w:sz w:val="18"/>
-                <w:szCs w:val="18"/>
-              </w:rPr>
-              <w:t>The title of the project is listed, and each group members full name is included.</w:t>
-            </w:r>
-          </w:p>
-        </w:tc>
-        <w:tc>
-          <w:tcPr>
-            <w:tcW w:w="468" w:type="dxa"/>
-          </w:tcPr>
-          <w:p>
-            <w:pPr>
-              <w:spacing w:line="240" w:lineRule="auto"/>
-              <w:rPr>
-                <w:sz w:val="18"/>
-                <w:szCs w:val="18"/>
-              </w:rPr>
-            </w:pPr>
-          </w:p>
-          <w:p>
-            <w:pPr>
-              <w:spacing w:line="240" w:lineRule="auto"/>
-              <w:rPr>
-                <w:sz w:val="18"/>
-                <w:szCs w:val="18"/>
-              </w:rPr>
-            </w:pPr>
-            <w:r>
-              <w:rPr>
-                <w:sz w:val="18"/>
-                <w:szCs w:val="18"/>
-              </w:rPr>
-              <w:t>1</w:t>
+            <w:tcW w:w="3405" w:type="dxa"/>
+          </w:tcPr>
+          <w:p>
+            <w:pPr>
+              <w:spacing w:line="240" w:lineRule="auto"/>
+              <w:rPr>
+                <w:sz w:val="18"/>
+                <w:szCs w:val="18"/>
+              </w:rPr>
+            </w:pPr>
+            <w:r>
+              <w:rPr>
+                <w:sz w:val="18"/>
+                <w:szCs w:val="18"/>
+              </w:rPr>
+              <w:t>The title of the project is listed, and each group member's full name is included.</w:t>
+            </w:r>
+          </w:p>
+        </w:tc>
+        <w:tc>
+          <w:tcPr>
+            <w:tcW w:w="855" w:type="dxa"/>
+          </w:tcPr>
+          <w:p>
+            <w:pPr>
+              <w:spacing w:line="240" w:lineRule="auto"/>
+              <w:rPr>
+                <w:sz w:val="18"/>
+                <w:szCs w:val="18"/>
+              </w:rPr>
+            </w:pPr>
+          </w:p>
+          <w:p>
+            <w:pPr>
+              <w:spacing w:line="240" w:lineRule="auto"/>
+              <w:rPr>
+                <w:sz w:val="18"/>
+                <w:szCs w:val="18"/>
+              </w:rPr>
+            </w:pPr>
+            <w:r>
+              <w:rPr>
+                <w:sz w:val="18"/>
+                <w:szCs w:val="18"/>
+              </w:rPr>
+              <w:t>2</w:t>
             </w:r>
           </w:p>
           <w:p>
@@ -225,79 +225,71 @@
         </w:tc>
       </w:tr>
       <w:tr>
-        <w:tc>
-          <w:tcPr>
-            <w:tcW w:w="0" w:type="auto"/>
-          </w:tcPr>
-          <w:p>
-            <w:pPr>
-              <w:spacing w:line="240" w:lineRule="auto"/>
-              <w:rPr>
-                <w:b/>
-                <w:iCs/>
-                <w:sz w:val="18"/>
-                <w:szCs w:val="18"/>
-              </w:rPr>
-            </w:pPr>
-            <w:r>
-              <w:rPr>
-                <w:b/>
-                <w:iCs/>
-                <w:sz w:val="18"/>
-                <w:szCs w:val="18"/>
-              </w:rPr>
-              <w:t>Content</w:t>
-            </w:r>
-          </w:p>
-        </w:tc>
-        <w:tc>
-          <w:tcPr>
-            <w:tcW w:w="0" w:type="auto"/>
-          </w:tcPr>
-          <w:p>
-            <w:pPr>
-              <w:spacing w:line="240" w:lineRule="auto"/>
-              <w:rPr>
-                <w:sz w:val="18"/>
-                <w:szCs w:val="18"/>
-              </w:rPr>
-            </w:pPr>
-            <w:r>
-              <w:rPr>
-                <w:sz w:val="18"/>
-                <w:szCs w:val="18"/>
-              </w:rPr>
-              <w:t>Submission contains title page, introduction, methods, results, discussion, conclusion, literature cited.</w:t>
-            </w:r>
-          </w:p>
-        </w:tc>
-        <w:tc>
-          <w:tcPr>
-            <w:tcW w:w="468" w:type="dxa"/>
-          </w:tcPr>
-          <w:p>
-            <w:pPr>
-              <w:spacing w:line="240" w:lineRule="auto"/>
-              <w:rPr>
-                <w:sz w:val="18"/>
-                <w:szCs w:val="18"/>
-              </w:rPr>
-            </w:pPr>
-          </w:p>
-          <w:p>
-            <w:pPr>
-              <w:spacing w:line="240" w:lineRule="auto"/>
-              <w:rPr>
-                <w:sz w:val="18"/>
-                <w:szCs w:val="18"/>
-              </w:rPr>
-            </w:pPr>
-            <w:r>
-              <w:rPr>
-                <w:sz w:val="18"/>
-                <w:szCs w:val="18"/>
-              </w:rPr>
-              <w:t>2</w:t>
+        <w:trPr>
+          <w:trHeight w:val="519"/>
+        </w:trPr>
+        <w:tc>
+          <w:tcPr>
+            <w:tcW w:w="1260" w:type="dxa"/>
+          </w:tcPr>
+          <w:p>
+            <w:pPr>
+              <w:spacing w:line="240" w:lineRule="auto"/>
+              <w:rPr>
+                <w:b/>
+                <w:sz w:val="18"/>
+                <w:szCs w:val="18"/>
+              </w:rPr>
+            </w:pPr>
+            <w:r>
+              <w:rPr>
+                <w:b/>
+                <w:sz w:val="18"/>
+                <w:szCs w:val="18"/>
+              </w:rPr>
+              <w:t>Abstract</w:t>
+            </w:r>
+          </w:p>
+        </w:tc>
+        <w:tc>
+          <w:tcPr>
+            <w:tcW w:w="3405" w:type="dxa"/>
+          </w:tcPr>
+          <w:p>
+            <w:pPr>
+              <w:spacing w:line="240" w:lineRule="auto"/>
+              <w:rPr>
+                <w:sz w:val="18"/>
+                <w:szCs w:val="18"/>
+              </w:rPr>
+            </w:pPr>
+            <w:r>
+              <w:rPr>
+                <w:sz w:val="18"/>
+                <w:szCs w:val="18"/>
+              </w:rPr>
+              <w:t>Effectively summarizes the content of the manuscript, including 1 - 2 sentences describing each section of the paper: Introduction, Methods, Results, and Discussion.</w:t>
+            </w:r>
+          </w:p>
+        </w:tc>
+        <w:tc>
+          <w:tcPr>
+            <w:tcW w:w="855" w:type="dxa"/>
+          </w:tcPr>
+          <w:p>
+            <w:pPr>
+              <w:spacing w:line="240" w:lineRule="auto"/>
+              <w:rPr>
+                <w:sz w:val="18"/>
+                <w:szCs w:val="18"/>
+              </w:rPr>
+            </w:pPr>
+            <w:r>
+              <w:rPr>
+                <w:sz w:val="18"/>
+                <w:szCs w:val="18"/>
+              </w:rPr>
+              <w:t>5</w:t>
             </w:r>
           </w:p>
         </w:tc>
@@ -305,104 +297,173 @@
       <w:tr>
         <w:tc>
           <w:tcPr>
-            <w:tcW w:w="0" w:type="auto"/>
-          </w:tcPr>
-          <w:p>
-            <w:pPr>
-              <w:spacing w:line="240" w:lineRule="auto"/>
-              <w:rPr>
-                <w:b/>
-                <w:iCs/>
-                <w:sz w:val="18"/>
-                <w:szCs w:val="18"/>
-              </w:rPr>
-            </w:pPr>
-            <w:r>
-              <w:rPr>
-                <w:b/>
-                <w:iCs/>
-                <w:sz w:val="18"/>
-                <w:szCs w:val="18"/>
-              </w:rPr>
-              <w:t>Submission</w:t>
-            </w:r>
-            <w:r>
-              <w:rPr>
-                <w:b/>
-                <w:iCs/>
-                <w:sz w:val="18"/>
-                <w:szCs w:val="18"/>
-              </w:rPr>
-              <w:t xml:space="preserve"> </w:t>
-            </w:r>
-          </w:p>
-        </w:tc>
-        <w:tc>
-          <w:tcPr>
-            <w:tcW w:w="0" w:type="auto"/>
-          </w:tcPr>
-          <w:p>
-            <w:pPr>
-              <w:spacing w:line="240" w:lineRule="auto"/>
-              <w:rPr>
-                <w:sz w:val="18"/>
-                <w:szCs w:val="18"/>
-              </w:rPr>
-            </w:pPr>
-            <w:r>
-              <w:rPr>
-                <w:sz w:val="18"/>
-                <w:szCs w:val="18"/>
-              </w:rPr>
-              <w:t>One copy of the manuscript is submitted per group, and the manuscript is titled the last name of all group members_env226finalpaper. (example: SpearsCollinsRothchild_env226finalpaper.pdf) Submitted as a PDF.</w:t>
-            </w:r>
-          </w:p>
-        </w:tc>
-        <w:tc>
-          <w:tcPr>
-            <w:tcW w:w="468" w:type="dxa"/>
-          </w:tcPr>
-          <w:p>
-            <w:pPr>
-              <w:spacing w:line="240" w:lineRule="auto"/>
-              <w:rPr>
-                <w:sz w:val="18"/>
-                <w:szCs w:val="18"/>
-              </w:rPr>
-            </w:pPr>
-          </w:p>
-          <w:p>
-            <w:pPr>
-              <w:spacing w:line="240" w:lineRule="auto"/>
-              <w:rPr>
-                <w:sz w:val="18"/>
-                <w:szCs w:val="18"/>
-              </w:rPr>
-            </w:pPr>
-          </w:p>
-          <w:p>
-            <w:pPr>
-              <w:spacing w:line="240" w:lineRule="auto"/>
-              <w:rPr>
-                <w:sz w:val="18"/>
-                <w:szCs w:val="18"/>
-              </w:rPr>
-            </w:pPr>
-          </w:p>
-          <w:p>
-            <w:pPr>
-              <w:spacing w:line="240" w:lineRule="auto"/>
-              <w:rPr>
-                <w:sz w:val="18"/>
-                <w:szCs w:val="18"/>
-              </w:rPr>
-            </w:pPr>
-            <w:r>
-              <w:rPr>
-                <w:sz w:val="18"/>
-                <w:szCs w:val="18"/>
-              </w:rPr>
-              <w:t>2</w:t>
+            <w:tcW w:w="1260" w:type="dxa"/>
+          </w:tcPr>
+          <w:p>
+            <w:pPr>
+              <w:spacing w:line="240" w:lineRule="auto"/>
+              <w:rPr>
+                <w:b/>
+                <w:sz w:val="18"/>
+                <w:szCs w:val="18"/>
+              </w:rPr>
+            </w:pPr>
+            <w:r>
+              <w:rPr>
+                <w:b/>
+                <w:sz w:val="18"/>
+                <w:szCs w:val="18"/>
+              </w:rPr>
+              <w:t>Content</w:t>
+            </w:r>
+          </w:p>
+        </w:tc>
+        <w:tc>
+          <w:tcPr>
+            <w:tcW w:w="3405" w:type="dxa"/>
+          </w:tcPr>
+          <w:p>
+            <w:pPr>
+              <w:spacing w:line="240" w:lineRule="auto"/>
+              <w:rPr>
+                <w:sz w:val="18"/>
+                <w:szCs w:val="18"/>
+              </w:rPr>
+            </w:pPr>
+            <w:r>
+              <w:rPr>
+                <w:sz w:val="18"/>
+                <w:szCs w:val="18"/>
+              </w:rPr>
+              <w:t xml:space="preserve">Submission contains </w:t>
+            </w:r>
+            <w:r>
+              <w:rPr>
+                <w:sz w:val="18"/>
+                <w:szCs w:val="18"/>
+              </w:rPr>
+              <w:t>a title</w:t>
+            </w:r>
+            <w:r>
+              <w:rPr>
+                <w:sz w:val="18"/>
+                <w:szCs w:val="18"/>
+              </w:rPr>
+              <w:t xml:space="preserve"> page, introduction section, methods (including the </w:t>
+            </w:r>
+            <w:r>
+              <w:rPr>
+                <w:b/>
+                <w:sz w:val="18"/>
+                <w:szCs w:val="18"/>
+              </w:rPr>
+              <w:t>coding table as an appendix</w:t>
+            </w:r>
+            <w:r>
+              <w:rPr>
+                <w:sz w:val="18"/>
+                <w:szCs w:val="18"/>
+              </w:rPr>
+              <w:t xml:space="preserve">), results (including </w:t>
+            </w:r>
+            <w:r>
+              <w:rPr>
+                <w:b/>
+                <w:sz w:val="18"/>
+                <w:szCs w:val="18"/>
+              </w:rPr>
+              <w:t>at least one figure</w:t>
+            </w:r>
+            <w:r>
+              <w:rPr>
+                <w:sz w:val="18"/>
+                <w:szCs w:val="18"/>
+              </w:rPr>
+              <w:t>), discussion, conclusion, acknowledgements, and literature cited.</w:t>
+            </w:r>
+          </w:p>
+          <w:p>
+            <w:pPr>
+              <w:spacing w:line="240" w:lineRule="auto"/>
+              <w:rPr>
+                <w:sz w:val="18"/>
+                <w:szCs w:val="18"/>
+              </w:rPr>
+            </w:pPr>
+          </w:p>
+          <w:p>
+            <w:pPr>
+              <w:spacing w:line="240" w:lineRule="auto"/>
+              <w:rPr>
+                <w:sz w:val="18"/>
+                <w:szCs w:val="18"/>
+              </w:rPr>
+            </w:pPr>
+            <w:r>
+              <w:rPr>
+                <w:sz w:val="18"/>
+                <w:szCs w:val="18"/>
+              </w:rPr>
+              <w:t>*</w:t>
+            </w:r>
+            <w:r>
+              <w:rPr>
+                <w:b/>
+                <w:sz w:val="18"/>
+                <w:szCs w:val="18"/>
+              </w:rPr>
+              <w:t xml:space="preserve">Acknowledgements </w:t>
+            </w:r>
+            <w:r>
+              <w:rPr>
+                <w:sz w:val="18"/>
+                <w:szCs w:val="18"/>
+              </w:rPr>
+              <w:t xml:space="preserve">can be used to thank anyone who provided </w:t>
+            </w:r>
+            <w:r>
+              <w:rPr>
+                <w:sz w:val="18"/>
+                <w:szCs w:val="18"/>
+              </w:rPr>
+              <w:t>help but</w:t>
+            </w:r>
+            <w:r>
+              <w:rPr>
+                <w:sz w:val="18"/>
+                <w:szCs w:val="18"/>
+              </w:rPr>
+              <w:t xml:space="preserve"> MUST contain an AI statement.</w:t>
+            </w:r>
+          </w:p>
+        </w:tc>
+        <w:tc>
+          <w:tcPr>
+            <w:tcW w:w="855" w:type="dxa"/>
+          </w:tcPr>
+          <w:p>
+            <w:pPr>
+              <w:spacing w:line="240" w:lineRule="auto"/>
+              <w:rPr>
+                <w:sz w:val="18"/>
+                <w:szCs w:val="18"/>
+              </w:rPr>
+            </w:pPr>
+          </w:p>
+          <w:p>
+            <w:pPr>
+              <w:spacing w:line="240" w:lineRule="auto"/>
+              <w:rPr>
+                <w:sz w:val="18"/>
+                <w:szCs w:val="18"/>
+              </w:rPr>
+            </w:pPr>
+            <w:r>
+              <w:rPr>
+                <w:sz w:val="18"/>
+                <w:szCs w:val="18"/>
+              </w:rPr>
+              <w:t>5</w:t>
             </w:r>
           </w:p>
         </w:tc>
@@ -410,7 +471,116 @@
       <w:tr>
         <w:tc>
           <w:tcPr>
-            <w:tcW w:w="0" w:type="auto"/>
+            <w:tcW w:w="1260" w:type="dxa"/>
+          </w:tcPr>
+          <w:p>
+            <w:pPr>
+              <w:spacing w:line="240" w:lineRule="auto"/>
+              <w:rPr>
+                <w:b/>
+                <w:sz w:val="18"/>
+                <w:szCs w:val="18"/>
+              </w:rPr>
+            </w:pPr>
+            <w:r>
+              <w:rPr>
+                <w:b/>
+                <w:sz w:val="18"/>
+                <w:szCs w:val="18"/>
+              </w:rPr>
+              <w:t xml:space="preserve">Submission </w:t>
+            </w:r>
+          </w:p>
+        </w:tc>
+        <w:tc>
+          <w:tcPr>
+            <w:tcW w:w="3405" w:type="dxa"/>
+          </w:tcPr>
+          <w:p>
+            <w:pPr>
+              <w:spacing w:line="240" w:lineRule="auto"/>
+              <w:rPr>
+                <w:sz w:val="18"/>
+                <w:szCs w:val="18"/>
+              </w:rPr>
+            </w:pPr>
+            <w:r>
+              <w:rPr>
+                <w:sz w:val="18"/>
+                <w:szCs w:val="18"/>
+              </w:rPr>
+              <w:t xml:space="preserve">One copy of the manuscript is submitted per group, and the manuscript is titled the last name of all group members_env226finalpaper. (example: SpearsCollinsRothchild_env226finalpaper.pdf) </w:t>
+            </w:r>
+            <w:r>
+              <w:rPr>
+                <w:b/>
+                <w:sz w:val="18"/>
+                <w:szCs w:val="18"/>
+              </w:rPr>
+              <w:t>Submitted as a PDF</w:t>
+            </w:r>
+            <w:r>
+              <w:rPr>
+                <w:sz w:val="18"/>
+                <w:szCs w:val="18"/>
+              </w:rPr>
+              <w:t>.</w:t>
+            </w:r>
+          </w:p>
+        </w:tc>
+        <w:tc>
+          <w:tcPr>
+            <w:tcW w:w="855" w:type="dxa"/>
+          </w:tcPr>
+          <w:p>
+            <w:pPr>
+              <w:spacing w:line="240" w:lineRule="auto"/>
+              <w:rPr>
+                <w:sz w:val="18"/>
+                <w:szCs w:val="18"/>
+              </w:rPr>
+            </w:pPr>
+          </w:p>
+          <w:p>
+            <w:pPr>
+              <w:spacing w:line="240" w:lineRule="auto"/>
+              <w:rPr>
+                <w:sz w:val="18"/>
+                <w:szCs w:val="18"/>
+              </w:rPr>
+            </w:pPr>
+          </w:p>
+          <w:p>
+            <w:pPr>
+              <w:spacing w:line="240" w:lineRule="auto"/>
+              <w:rPr>
+                <w:sz w:val="18"/>
+                <w:szCs w:val="18"/>
+              </w:rPr>
+            </w:pPr>
+          </w:p>
+          <w:p>
+            <w:pPr>
+              <w:spacing w:line="240" w:lineRule="auto"/>
+              <w:rPr>
+                <w:sz w:val="18"/>
+                <w:szCs w:val="18"/>
+              </w:rPr>
+            </w:pPr>
+            <w:r>
+              <w:rPr>
+                <w:sz w:val="18"/>
+                <w:szCs w:val="18"/>
+              </w:rPr>
+              <w:t>3</w:t>
+            </w:r>
+          </w:p>
+        </w:tc>
+      </w:tr>
+      <w:tr>
+        <w:tc>
+          <w:tcPr>
+            <w:tcW w:w="1260" w:type="dxa"/>
           </w:tcPr>
           <w:p>
             <w:pPr>
@@ -435,26 +605,26 @@
         </w:tc>
         <w:tc>
           <w:tcPr>
-            <w:tcW w:w="0" w:type="auto"/>
-          </w:tcPr>
-          <w:p>
-            <w:pPr>
-              <w:spacing w:line="240" w:lineRule="auto"/>
-              <w:rPr>
-                <w:sz w:val="18"/>
-                <w:szCs w:val="18"/>
-              </w:rPr>
-            </w:pPr>
-          </w:p>
-        </w:tc>
-        <w:tc>
-          <w:tcPr>
-            <w:tcW w:w="468" w:type="dxa"/>
+            <w:tcW w:w="3405" w:type="dxa"/>
+          </w:tcPr>
+          <w:p>
+            <w:pPr>
+              <w:spacing w:line="240" w:lineRule="auto"/>
+              <w:rPr>
+                <w:sz w:val="18"/>
+                <w:szCs w:val="18"/>
+              </w:rPr>
+            </w:pPr>
+          </w:p>
+        </w:tc>
+        <w:tc>
+          <w:tcPr>
+            <w:tcW w:w="855" w:type="dxa"/>
             <w:tcBorders>
-              <w:top w:val="single" w:sz="4" w:space="0" w:color="auto"/>
-              <w:left w:val="single" w:sz="4" w:space="0" w:color="auto"/>
-              <w:bottom w:val="single" w:sz="4" w:space="0" w:color="auto"/>
-              <w:right w:val="single" w:sz="4" w:space="0" w:color="auto"/>
+              <w:top w:val="single" w:sz="4" w:space="0" w:color="000000"/>
+              <w:left w:val="single" w:sz="4" w:space="0" w:color="000000"/>
+              <w:bottom w:val="single" w:sz="4" w:space="0" w:color="000000"/>
+              <w:right w:val="single" w:sz="4" w:space="0" w:color="000000"/>
             </w:tcBorders>
           </w:tcPr>
           <w:p>
@@ -470,14 +640,7 @@
                 <w:sz w:val="18"/>
                 <w:szCs w:val="18"/>
               </w:rPr>
-              <w:t xml:space="preserve">   /</w:t>
-            </w:r>
-            <w:r>
-              <w:rPr>
-                <w:sz w:val="18"/>
-                <w:szCs w:val="18"/>
-              </w:rPr>
-              <w:t>5</w:t>
+              <w:t xml:space="preserve">   /15</w:t>
             </w:r>
           </w:p>
         </w:tc>
@@ -495,7 +658,6 @@
     <w:p>
       <w:pPr>
         <w:rPr>
-          <w:bCs/>
           <w:sz w:val="18"/>
           <w:szCs w:val="18"/>
         </w:rPr>
@@ -529,11 +691,6 @@
         </w:rPr>
       </w:pPr>
       <w:r>
-        <w:rPr>
-          <w:b/>
-          <w:sz w:val="18"/>
-          <w:szCs w:val="18"/>
-        </w:rPr>
         <w:br w:type="page"/>
       </w:r>
     </w:p>
@@ -552,23 +709,7 @@
           <w:szCs w:val="18"/>
         </w:rPr>
         <w:lastRenderedPageBreak/>
-        <w:t xml:space="preserve">Introduction: The introduction provides a broad overview of your topic, </w:t>
-      </w:r>
-      <w:r>
-        <w:rPr>
-          <w:b/>
-          <w:sz w:val="18"/>
-          <w:szCs w:val="18"/>
-        </w:rPr>
-        <w:t>its</w:t>
-      </w:r>
-      <w:r>
-        <w:rPr>
-          <w:b/>
-          <w:sz w:val="18"/>
-          <w:szCs w:val="18"/>
-        </w:rPr>
-        <w:t xml:space="preserve"> importance, and ends with your research question, which leads into the rest of the paper.</w:t>
+        <w:t>Introduction: The introduction provides a broad overview of your topic, its importance, and ends with your research question, which leads into the rest of the paper.</w:t>
       </w:r>
     </w:p>
     <w:p>
@@ -599,6 +740,7 @@
     </w:p>
     <w:tbl>
       <w:tblPr>
+        <w:tblStyle w:val="a0"/>
         <w:tblW w:w="13338" w:type="dxa"/>
         <w:tblBorders>
           <w:top w:val="single" w:sz="4" w:space="0" w:color="000000"/>
@@ -608,7 +750,8 @@
           <w:insideH w:val="single" w:sz="4" w:space="0" w:color="000000"/>
           <w:insideV w:val="single" w:sz="4" w:space="0" w:color="000000"/>
         </w:tblBorders>
-        <w:tblLook w:val="04A0" w:firstRow="1" w:lastRow="0" w:firstColumn="1" w:lastColumn="0" w:noHBand="0" w:noVBand="1"/>
+        <w:tblLayout w:type="fixed"/>
+        <w:tblLook w:val="0400" w:firstRow="0" w:lastRow="0" w:firstColumn="0" w:lastColumn="0" w:noHBand="0" w:noVBand="1"/>
       </w:tblPr>
       <w:tblGrid>
         <w:gridCol w:w="2042"/>
@@ -621,7 +764,7 @@
       <w:tr>
         <w:tc>
           <w:tcPr>
-            <w:tcW w:w="0" w:type="auto"/>
+            <w:tcW w:w="2042" w:type="dxa"/>
           </w:tcPr>
           <w:p>
             <w:pPr>
@@ -645,7 +788,7 @@
         </w:tc>
         <w:tc>
           <w:tcPr>
-            <w:tcW w:w="0" w:type="auto"/>
+            <w:tcW w:w="3029" w:type="dxa"/>
           </w:tcPr>
           <w:p>
             <w:pPr>
@@ -669,7 +812,7 @@
         </w:tc>
         <w:tc>
           <w:tcPr>
-            <w:tcW w:w="0" w:type="auto"/>
+            <w:tcW w:w="2427" w:type="dxa"/>
           </w:tcPr>
           <w:p>
             <w:pPr>
@@ -712,7 +855,7 @@
         </w:tc>
         <w:tc>
           <w:tcPr>
-            <w:tcW w:w="0" w:type="auto"/>
+            <w:tcW w:w="2644" w:type="dxa"/>
           </w:tcPr>
           <w:p>
             <w:pPr>
@@ -755,7 +898,7 @@
         </w:tc>
         <w:tc>
           <w:tcPr>
-            <w:tcW w:w="0" w:type="auto"/>
+            <w:tcW w:w="2474" w:type="dxa"/>
           </w:tcPr>
           <w:p>
             <w:pPr>
@@ -805,7 +948,7 @@
       <w:tr>
         <w:tc>
           <w:tcPr>
-            <w:tcW w:w="0" w:type="auto"/>
+            <w:tcW w:w="2042" w:type="dxa"/>
           </w:tcPr>
           <w:p>
             <w:pPr>
@@ -844,193 +987,105 @@
                 <w:sz w:val="18"/>
                 <w:szCs w:val="18"/>
               </w:rPr>
-              <w:t>(</w:t>
-            </w:r>
-            <w:r>
-              <w:rPr>
-                <w:b/>
-                <w:i/>
-                <w:sz w:val="18"/>
-                <w:szCs w:val="18"/>
-              </w:rPr>
-              <w:t>3</w:t>
-            </w:r>
-            <w:r>
-              <w:rPr>
-                <w:b/>
-                <w:i/>
-                <w:sz w:val="18"/>
-                <w:szCs w:val="18"/>
-              </w:rPr>
-              <w:t xml:space="preserve"> points)</w:t>
-            </w:r>
-          </w:p>
-        </w:tc>
-        <w:tc>
-          <w:tcPr>
-            <w:tcW w:w="0" w:type="auto"/>
-          </w:tcPr>
-          <w:p>
-            <w:pPr>
-              <w:spacing w:line="240" w:lineRule="auto"/>
-              <w:rPr>
-                <w:sz w:val="18"/>
-                <w:szCs w:val="18"/>
-              </w:rPr>
-            </w:pPr>
-            <w:r>
-              <w:rPr>
-                <w:sz w:val="18"/>
-                <w:szCs w:val="18"/>
-              </w:rPr>
-              <w:t>Broad importance of the issue is described completely and in a way that a reader can understand</w:t>
-            </w:r>
-            <w:r>
-              <w:rPr>
-                <w:sz w:val="18"/>
-                <w:szCs w:val="18"/>
-              </w:rPr>
-              <w:t xml:space="preserve">. </w:t>
-            </w:r>
-            <w:r>
-              <w:rPr>
-                <w:sz w:val="18"/>
-                <w:szCs w:val="18"/>
-              </w:rPr>
-              <w:t>Uses standard and correct English grammar and spelling and correct and understandable sentence construction</w:t>
-            </w:r>
-            <w:r>
-              <w:rPr>
-                <w:sz w:val="18"/>
-                <w:szCs w:val="18"/>
-              </w:rPr>
-              <w:t>.</w:t>
-            </w:r>
-          </w:p>
-        </w:tc>
-        <w:tc>
-          <w:tcPr>
-            <w:tcW w:w="0" w:type="auto"/>
-          </w:tcPr>
-          <w:p>
-            <w:pPr>
-              <w:spacing w:line="240" w:lineRule="auto"/>
-              <w:rPr>
-                <w:sz w:val="18"/>
-                <w:szCs w:val="18"/>
-              </w:rPr>
-            </w:pPr>
-            <w:r>
-              <w:rPr>
-                <w:sz w:val="18"/>
-                <w:szCs w:val="18"/>
-              </w:rPr>
-              <w:t>Broad importance of the issue is described, but lacks key details</w:t>
-            </w:r>
-            <w:r>
-              <w:rPr>
-                <w:sz w:val="18"/>
-                <w:szCs w:val="18"/>
-              </w:rPr>
-              <w:t xml:space="preserve">. </w:t>
-            </w:r>
-            <w:r>
-              <w:rPr>
-                <w:sz w:val="18"/>
-                <w:szCs w:val="18"/>
-              </w:rPr>
-              <w:t>Some grammatical and spelling errors OR a message that is difficult to follow</w:t>
-            </w:r>
-            <w:r>
-              <w:rPr>
-                <w:sz w:val="18"/>
-                <w:szCs w:val="18"/>
-              </w:rPr>
-              <w:t>.</w:t>
-            </w:r>
-          </w:p>
-        </w:tc>
-        <w:tc>
-          <w:tcPr>
-            <w:tcW w:w="0" w:type="auto"/>
-          </w:tcPr>
-          <w:p>
-            <w:pPr>
-              <w:spacing w:line="240" w:lineRule="auto"/>
-              <w:rPr>
-                <w:sz w:val="18"/>
-                <w:szCs w:val="18"/>
-              </w:rPr>
-            </w:pPr>
-            <w:r>
-              <w:rPr>
-                <w:sz w:val="18"/>
-                <w:szCs w:val="18"/>
-              </w:rPr>
-              <w:t>Description of the broad importance of the issue is unclear, hard to follow, or lacks logical flow</w:t>
-            </w:r>
-            <w:r>
-              <w:rPr>
-                <w:sz w:val="18"/>
-                <w:szCs w:val="18"/>
-              </w:rPr>
-              <w:t xml:space="preserve">. </w:t>
-            </w:r>
-            <w:r>
-              <w:rPr>
-                <w:sz w:val="18"/>
-                <w:szCs w:val="18"/>
-              </w:rPr>
-              <w:t>Some grammatical and spelling errors AND a message that is difficult to follow</w:t>
-            </w:r>
-            <w:r>
-              <w:rPr>
-                <w:sz w:val="18"/>
-                <w:szCs w:val="18"/>
-              </w:rPr>
-              <w:t>.</w:t>
-            </w:r>
-          </w:p>
-        </w:tc>
-        <w:tc>
-          <w:tcPr>
-            <w:tcW w:w="0" w:type="auto"/>
-          </w:tcPr>
-          <w:p>
-            <w:pPr>
-              <w:spacing w:line="240" w:lineRule="auto"/>
-              <w:rPr>
-                <w:sz w:val="18"/>
-                <w:szCs w:val="18"/>
-              </w:rPr>
-            </w:pPr>
-            <w:r>
-              <w:rPr>
-                <w:sz w:val="18"/>
-                <w:szCs w:val="18"/>
-              </w:rPr>
-              <w:t>Does not provide a broad description of the broad importance of the issue</w:t>
-            </w:r>
-            <w:r>
-              <w:rPr>
-                <w:sz w:val="18"/>
-                <w:szCs w:val="18"/>
-              </w:rPr>
-              <w:t xml:space="preserve">. </w:t>
-            </w:r>
-            <w:r>
-              <w:rPr>
-                <w:sz w:val="18"/>
-                <w:szCs w:val="18"/>
-              </w:rPr>
-              <w:t>Lots of grammatical and spelling errors and a message that is difficult to follow</w:t>
-            </w:r>
-            <w:r>
-              <w:rPr>
-                <w:sz w:val="18"/>
-                <w:szCs w:val="18"/>
-              </w:rPr>
-              <w:t>.</w:t>
+              <w:t>(3 points)</w:t>
+            </w:r>
+          </w:p>
+        </w:tc>
+        <w:tc>
+          <w:tcPr>
+            <w:tcW w:w="3029" w:type="dxa"/>
+          </w:tcPr>
+          <w:p>
+            <w:pPr>
+              <w:spacing w:line="240" w:lineRule="auto"/>
+              <w:rPr>
+                <w:sz w:val="18"/>
+                <w:szCs w:val="18"/>
+              </w:rPr>
+            </w:pPr>
+            <w:r>
+              <w:rPr>
+                <w:sz w:val="18"/>
+                <w:szCs w:val="18"/>
+              </w:rPr>
+              <w:t>Broad importance of the issue is described completely and in a way that a reader can understand. Uses standard and correct English grammar and spelling and correct and understandable sentence construction.</w:t>
+            </w:r>
+          </w:p>
+        </w:tc>
+        <w:tc>
+          <w:tcPr>
+            <w:tcW w:w="2427" w:type="dxa"/>
+          </w:tcPr>
+          <w:p>
+            <w:pPr>
+              <w:spacing w:line="240" w:lineRule="auto"/>
+              <w:rPr>
+                <w:sz w:val="18"/>
+                <w:szCs w:val="18"/>
+              </w:rPr>
+            </w:pPr>
+            <w:r>
+              <w:rPr>
+                <w:sz w:val="18"/>
+                <w:szCs w:val="18"/>
+              </w:rPr>
+              <w:t xml:space="preserve">Broad importance of the issue is </w:t>
+            </w:r>
+            <w:r>
+              <w:rPr>
+                <w:sz w:val="18"/>
+                <w:szCs w:val="18"/>
+              </w:rPr>
+              <w:t>described but</w:t>
+            </w:r>
+            <w:r>
+              <w:rPr>
+                <w:sz w:val="18"/>
+                <w:szCs w:val="18"/>
+              </w:rPr>
+              <w:t xml:space="preserve"> lacks key details. Some grammatical and spelling errors OR a message that is difficult to follow.</w:t>
+            </w:r>
+          </w:p>
+        </w:tc>
+        <w:tc>
+          <w:tcPr>
+            <w:tcW w:w="2644" w:type="dxa"/>
+          </w:tcPr>
+          <w:p>
+            <w:pPr>
+              <w:spacing w:line="240" w:lineRule="auto"/>
+              <w:rPr>
+                <w:sz w:val="18"/>
+                <w:szCs w:val="18"/>
+              </w:rPr>
+            </w:pPr>
+            <w:r>
+              <w:rPr>
+                <w:sz w:val="18"/>
+                <w:szCs w:val="18"/>
+              </w:rPr>
+              <w:t>Description of the broad importance of the issue is unclear, hard to follow, or lacks logical flow. Some grammatical and spelling errors AND a message that is difficult to follow.</w:t>
+            </w:r>
+          </w:p>
+        </w:tc>
+        <w:tc>
+          <w:tcPr>
+            <w:tcW w:w="2474" w:type="dxa"/>
+          </w:tcPr>
+          <w:p>
+            <w:pPr>
+              <w:spacing w:line="240" w:lineRule="auto"/>
+              <w:rPr>
+                <w:sz w:val="18"/>
+                <w:szCs w:val="18"/>
+              </w:rPr>
+            </w:pPr>
+            <w:r>
+              <w:rPr>
+                <w:sz w:val="18"/>
+                <w:szCs w:val="18"/>
+              </w:rPr>
+              <w:t>Does not provide a broad description of the broad importance of the issue. Lots of grammatical and spelling errors and a message that is difficult to follow.</w:t>
             </w:r>
           </w:p>
         </w:tc>
@@ -1070,7 +1125,7 @@
       <w:tr>
         <w:tc>
           <w:tcPr>
-            <w:tcW w:w="0" w:type="auto"/>
+            <w:tcW w:w="2042" w:type="dxa"/>
           </w:tcPr>
           <w:p>
             <w:pPr>
@@ -1109,193 +1164,91 @@
                 <w:sz w:val="18"/>
                 <w:szCs w:val="18"/>
               </w:rPr>
-              <w:t>(</w:t>
-            </w:r>
-            <w:r>
-              <w:rPr>
-                <w:b/>
-                <w:i/>
-                <w:sz w:val="18"/>
-                <w:szCs w:val="18"/>
-              </w:rPr>
-              <w:t>4</w:t>
-            </w:r>
-            <w:r>
-              <w:rPr>
-                <w:b/>
-                <w:i/>
-                <w:sz w:val="18"/>
-                <w:szCs w:val="18"/>
-              </w:rPr>
-              <w:t xml:space="preserve"> points)</w:t>
-            </w:r>
-          </w:p>
-        </w:tc>
-        <w:tc>
-          <w:tcPr>
-            <w:tcW w:w="0" w:type="auto"/>
-          </w:tcPr>
-          <w:p>
-            <w:pPr>
-              <w:spacing w:line="240" w:lineRule="auto"/>
-              <w:rPr>
-                <w:sz w:val="18"/>
-                <w:szCs w:val="18"/>
-              </w:rPr>
-            </w:pPr>
-            <w:r>
-              <w:rPr>
-                <w:sz w:val="18"/>
-                <w:szCs w:val="18"/>
-              </w:rPr>
-              <w:t>Clear description of the state of relevant knowledge supported by references</w:t>
-            </w:r>
-            <w:r>
-              <w:rPr>
-                <w:sz w:val="18"/>
-                <w:szCs w:val="18"/>
-              </w:rPr>
-              <w:t xml:space="preserve">. </w:t>
-            </w:r>
-            <w:r>
-              <w:rPr>
-                <w:sz w:val="18"/>
-                <w:szCs w:val="18"/>
-              </w:rPr>
-              <w:t>Uses standard and correct English grammar and spelling and correct and understandable sentence construction</w:t>
-            </w:r>
-            <w:r>
-              <w:rPr>
-                <w:sz w:val="18"/>
-                <w:szCs w:val="18"/>
-              </w:rPr>
-              <w:t>.</w:t>
-            </w:r>
-          </w:p>
-        </w:tc>
-        <w:tc>
-          <w:tcPr>
-            <w:tcW w:w="0" w:type="auto"/>
-          </w:tcPr>
-          <w:p>
-            <w:pPr>
-              <w:spacing w:line="240" w:lineRule="auto"/>
-              <w:rPr>
-                <w:sz w:val="18"/>
-                <w:szCs w:val="18"/>
-              </w:rPr>
-            </w:pPr>
-            <w:r>
-              <w:rPr>
-                <w:sz w:val="18"/>
-                <w:szCs w:val="18"/>
-              </w:rPr>
-              <w:t>Clear, but unsupported, description of the state of relevant knowledge</w:t>
-            </w:r>
-            <w:r>
-              <w:rPr>
-                <w:sz w:val="18"/>
-                <w:szCs w:val="18"/>
-              </w:rPr>
-              <w:t xml:space="preserve">. </w:t>
-            </w:r>
-            <w:r>
-              <w:rPr>
-                <w:sz w:val="18"/>
-                <w:szCs w:val="18"/>
-              </w:rPr>
-              <w:t>Some grammatical and spelling errors OR a message that is difficult to follow</w:t>
-            </w:r>
-            <w:r>
-              <w:rPr>
-                <w:sz w:val="18"/>
-                <w:szCs w:val="18"/>
-              </w:rPr>
-              <w:t>.</w:t>
-            </w:r>
-          </w:p>
-        </w:tc>
-        <w:tc>
-          <w:tcPr>
-            <w:tcW w:w="0" w:type="auto"/>
-          </w:tcPr>
-          <w:p>
-            <w:pPr>
-              <w:spacing w:line="240" w:lineRule="auto"/>
-              <w:rPr>
-                <w:sz w:val="18"/>
-                <w:szCs w:val="18"/>
-              </w:rPr>
-            </w:pPr>
-            <w:r>
-              <w:rPr>
-                <w:sz w:val="18"/>
-                <w:szCs w:val="18"/>
-              </w:rPr>
-              <w:t>Unclear and unsupported description of the state of relevant knowledge</w:t>
-            </w:r>
-            <w:r>
-              <w:rPr>
-                <w:sz w:val="18"/>
-                <w:szCs w:val="18"/>
-              </w:rPr>
-              <w:t xml:space="preserve">. </w:t>
-            </w:r>
-            <w:r>
-              <w:rPr>
-                <w:sz w:val="18"/>
-                <w:szCs w:val="18"/>
-              </w:rPr>
-              <w:t>Some grammatical and spelling errors AND a message that is difficult to follow</w:t>
-            </w:r>
-            <w:r>
-              <w:rPr>
-                <w:sz w:val="18"/>
-                <w:szCs w:val="18"/>
-              </w:rPr>
-              <w:t>.</w:t>
-            </w:r>
-          </w:p>
-        </w:tc>
-        <w:tc>
-          <w:tcPr>
-            <w:tcW w:w="0" w:type="auto"/>
-          </w:tcPr>
-          <w:p>
-            <w:pPr>
-              <w:spacing w:line="240" w:lineRule="auto"/>
-              <w:rPr>
-                <w:sz w:val="18"/>
-                <w:szCs w:val="18"/>
-              </w:rPr>
-            </w:pPr>
-            <w:r>
-              <w:rPr>
-                <w:sz w:val="18"/>
-                <w:szCs w:val="18"/>
-              </w:rPr>
-              <w:t>No description of the state of relevant knowledge</w:t>
-            </w:r>
-            <w:r>
-              <w:rPr>
-                <w:sz w:val="18"/>
-                <w:szCs w:val="18"/>
-              </w:rPr>
-              <w:t xml:space="preserve">. </w:t>
-            </w:r>
-            <w:r>
-              <w:rPr>
-                <w:sz w:val="18"/>
-                <w:szCs w:val="18"/>
-              </w:rPr>
-              <w:t>Lots of grammatical and spelling errors and a message that is difficult to follow</w:t>
-            </w:r>
-            <w:r>
-              <w:rPr>
-                <w:sz w:val="18"/>
-                <w:szCs w:val="18"/>
-              </w:rPr>
-              <w:t>.</w:t>
+              <w:t>(4 points)</w:t>
+            </w:r>
+          </w:p>
+        </w:tc>
+        <w:tc>
+          <w:tcPr>
+            <w:tcW w:w="3029" w:type="dxa"/>
+          </w:tcPr>
+          <w:p>
+            <w:pPr>
+              <w:spacing w:line="240" w:lineRule="auto"/>
+              <w:rPr>
+                <w:sz w:val="18"/>
+                <w:szCs w:val="18"/>
+              </w:rPr>
+            </w:pPr>
+            <w:r>
+              <w:rPr>
+                <w:sz w:val="18"/>
+                <w:szCs w:val="18"/>
+              </w:rPr>
+              <w:t>Clear description of the state of relevant knowledge supported by references. Uses standard and correct English grammar and spelling and correct and understandable sentence construction.</w:t>
+            </w:r>
+          </w:p>
+        </w:tc>
+        <w:tc>
+          <w:tcPr>
+            <w:tcW w:w="2427" w:type="dxa"/>
+          </w:tcPr>
+          <w:p>
+            <w:pPr>
+              <w:spacing w:line="240" w:lineRule="auto"/>
+              <w:rPr>
+                <w:sz w:val="18"/>
+                <w:szCs w:val="18"/>
+              </w:rPr>
+            </w:pPr>
+            <w:r>
+              <w:rPr>
+                <w:sz w:val="18"/>
+                <w:szCs w:val="18"/>
+              </w:rPr>
+              <w:t>Clear, but unsupported, description of the state of relevant knowledge. Some grammatical and spelling errors OR a message that is difficult to follow.</w:t>
+            </w:r>
+          </w:p>
+        </w:tc>
+        <w:tc>
+          <w:tcPr>
+            <w:tcW w:w="2644" w:type="dxa"/>
+          </w:tcPr>
+          <w:p>
+            <w:pPr>
+              <w:spacing w:line="240" w:lineRule="auto"/>
+              <w:rPr>
+                <w:sz w:val="18"/>
+                <w:szCs w:val="18"/>
+              </w:rPr>
+            </w:pPr>
+            <w:r>
+              <w:rPr>
+                <w:sz w:val="18"/>
+                <w:szCs w:val="18"/>
+              </w:rPr>
+              <w:t>Unclear and unsupported description of the state of relevant knowledge. Some grammatical and spelling errors AND a message that is difficult to follow.</w:t>
+            </w:r>
+          </w:p>
+        </w:tc>
+        <w:tc>
+          <w:tcPr>
+            <w:tcW w:w="2474" w:type="dxa"/>
+          </w:tcPr>
+          <w:p>
+            <w:pPr>
+              <w:spacing w:line="240" w:lineRule="auto"/>
+              <w:rPr>
+                <w:sz w:val="18"/>
+                <w:szCs w:val="18"/>
+              </w:rPr>
+            </w:pPr>
+            <w:r>
+              <w:rPr>
+                <w:sz w:val="18"/>
+                <w:szCs w:val="18"/>
+              </w:rPr>
+              <w:t>No description of the state of relevant knowledge. Lots of grammatical and spelling errors and a message that is difficult to follow.</w:t>
             </w:r>
           </w:p>
         </w:tc>
@@ -1324,7 +1277,7 @@
       <w:tr>
         <w:tc>
           <w:tcPr>
-            <w:tcW w:w="0" w:type="auto"/>
+            <w:tcW w:w="2042" w:type="dxa"/>
           </w:tcPr>
           <w:p>
             <w:pPr>
@@ -1363,115 +1316,76 @@
                 <w:sz w:val="18"/>
                 <w:szCs w:val="18"/>
               </w:rPr>
-              <w:t>(</w:t>
-            </w:r>
-            <w:r>
-              <w:rPr>
-                <w:b/>
-                <w:i/>
-                <w:sz w:val="18"/>
-                <w:szCs w:val="18"/>
-              </w:rPr>
-              <w:t>1</w:t>
-            </w:r>
-            <w:r>
-              <w:rPr>
-                <w:b/>
-                <w:i/>
-                <w:sz w:val="18"/>
-                <w:szCs w:val="18"/>
-              </w:rPr>
-              <w:t xml:space="preserve"> points) </w:t>
-            </w:r>
-          </w:p>
-        </w:tc>
-        <w:tc>
-          <w:tcPr>
-            <w:tcW w:w="0" w:type="auto"/>
-          </w:tcPr>
-          <w:p>
-            <w:pPr>
-              <w:spacing w:line="240" w:lineRule="auto"/>
-              <w:rPr>
-                <w:sz w:val="18"/>
-                <w:szCs w:val="18"/>
-              </w:rPr>
-            </w:pPr>
-            <w:r>
-              <w:rPr>
-                <w:sz w:val="18"/>
-                <w:szCs w:val="18"/>
-              </w:rPr>
-              <w:t xml:space="preserve">Clear explanation of the project and how it helps to advance our understanding </w:t>
-            </w:r>
-            <w:r>
-              <w:rPr>
-                <w:sz w:val="18"/>
-                <w:szCs w:val="18"/>
-              </w:rPr>
-              <w:t>(ends with your question or objective).</w:t>
-            </w:r>
-          </w:p>
-        </w:tc>
-        <w:tc>
-          <w:tcPr>
-            <w:tcW w:w="0" w:type="auto"/>
-          </w:tcPr>
-          <w:p>
-            <w:pPr>
-              <w:spacing w:line="240" w:lineRule="auto"/>
-              <w:rPr>
-                <w:sz w:val="18"/>
-                <w:szCs w:val="18"/>
-              </w:rPr>
-            </w:pPr>
-            <w:r>
-              <w:rPr>
-                <w:sz w:val="18"/>
-                <w:szCs w:val="18"/>
-              </w:rPr>
-              <w:t>Incomplete explanation of the project and how it helps to advance our understanding</w:t>
-            </w:r>
-            <w:r>
-              <w:rPr>
-                <w:sz w:val="18"/>
-                <w:szCs w:val="18"/>
-              </w:rPr>
-              <w:t xml:space="preserve"> (ends with your question or objective).</w:t>
-            </w:r>
-          </w:p>
-        </w:tc>
-        <w:tc>
-          <w:tcPr>
-            <w:tcW w:w="0" w:type="auto"/>
-          </w:tcPr>
-          <w:p>
-            <w:pPr>
-              <w:spacing w:line="240" w:lineRule="auto"/>
-              <w:rPr>
-                <w:sz w:val="18"/>
-                <w:szCs w:val="18"/>
-              </w:rPr>
-            </w:pPr>
-            <w:r>
-              <w:rPr>
-                <w:sz w:val="18"/>
-                <w:szCs w:val="18"/>
-              </w:rPr>
-              <w:t>Unclear and incomplete explanation of the project and how it helps to advance our understanding</w:t>
-            </w:r>
-            <w:r>
-              <w:rPr>
-                <w:sz w:val="18"/>
-                <w:szCs w:val="18"/>
-              </w:rPr>
-              <w:t xml:space="preserve"> (ends with your question or objective).</w:t>
-            </w:r>
-          </w:p>
-        </w:tc>
-        <w:tc>
-          <w:tcPr>
-            <w:tcW w:w="0" w:type="auto"/>
+              <w:t xml:space="preserve">(1 points) </w:t>
+            </w:r>
+          </w:p>
+        </w:tc>
+        <w:tc>
+          <w:tcPr>
+            <w:tcW w:w="3029" w:type="dxa"/>
+          </w:tcPr>
+          <w:p>
+            <w:pPr>
+              <w:spacing w:line="240" w:lineRule="auto"/>
+              <w:rPr>
+                <w:sz w:val="18"/>
+                <w:szCs w:val="18"/>
+              </w:rPr>
+            </w:pPr>
+            <w:r>
+              <w:rPr>
+                <w:sz w:val="18"/>
+                <w:szCs w:val="18"/>
+              </w:rPr>
+              <w:t>Clear explanation of the project and how it helps to advance our understanding (ends with your question or objective).</w:t>
+            </w:r>
+          </w:p>
+        </w:tc>
+        <w:tc>
+          <w:tcPr>
+            <w:tcW w:w="2427" w:type="dxa"/>
+          </w:tcPr>
+          <w:p>
+            <w:pPr>
+              <w:spacing w:line="240" w:lineRule="auto"/>
+              <w:rPr>
+                <w:sz w:val="18"/>
+                <w:szCs w:val="18"/>
+              </w:rPr>
+            </w:pPr>
+            <w:r>
+              <w:rPr>
+                <w:sz w:val="18"/>
+                <w:szCs w:val="18"/>
+              </w:rPr>
+              <w:t>Incomplete explanation of the project and how it helps to advance our understanding (ends with your question or objective).</w:t>
+            </w:r>
+          </w:p>
+        </w:tc>
+        <w:tc>
+          <w:tcPr>
+            <w:tcW w:w="2644" w:type="dxa"/>
+          </w:tcPr>
+          <w:p>
+            <w:pPr>
+              <w:spacing w:line="240" w:lineRule="auto"/>
+              <w:rPr>
+                <w:sz w:val="18"/>
+                <w:szCs w:val="18"/>
+              </w:rPr>
+            </w:pPr>
+            <w:r>
+              <w:rPr>
+                <w:sz w:val="18"/>
+                <w:szCs w:val="18"/>
+              </w:rPr>
+              <w:t>Unclear and incomplete explanation of the project and how it helps to advance our understanding (ends with your question or objective).</w:t>
+            </w:r>
+          </w:p>
+        </w:tc>
+        <w:tc>
+          <w:tcPr>
+            <w:tcW w:w="2474" w:type="dxa"/>
           </w:tcPr>
           <w:p>
             <w:pPr>
@@ -1508,7 +1422,7 @@
       <w:tr>
         <w:tc>
           <w:tcPr>
-            <w:tcW w:w="0" w:type="auto"/>
+            <w:tcW w:w="2042" w:type="dxa"/>
           </w:tcPr>
           <w:p>
             <w:pPr>
@@ -1547,66 +1461,34 @@
                 <w:sz w:val="18"/>
                 <w:szCs w:val="18"/>
               </w:rPr>
-              <w:t>(</w:t>
-            </w:r>
-            <w:r>
-              <w:rPr>
-                <w:b/>
-                <w:i/>
-                <w:sz w:val="18"/>
-                <w:szCs w:val="18"/>
-              </w:rPr>
-              <w:t>2</w:t>
-            </w:r>
-            <w:r>
-              <w:rPr>
-                <w:b/>
-                <w:i/>
-                <w:sz w:val="18"/>
-                <w:szCs w:val="18"/>
-              </w:rPr>
-              <w:t xml:space="preserve"> points!!)</w:t>
-            </w:r>
-          </w:p>
-        </w:tc>
-        <w:tc>
-          <w:tcPr>
-            <w:tcW w:w="0" w:type="auto"/>
-          </w:tcPr>
-          <w:p>
-            <w:pPr>
-              <w:spacing w:line="240" w:lineRule="auto"/>
-              <w:rPr>
-                <w:sz w:val="18"/>
-                <w:szCs w:val="18"/>
-              </w:rPr>
-            </w:pPr>
-            <w:r>
-              <w:rPr>
-                <w:sz w:val="18"/>
-                <w:szCs w:val="18"/>
-              </w:rPr>
-              <w:t xml:space="preserve">Cites </w:t>
-            </w:r>
-            <w:r>
-              <w:rPr>
-                <w:sz w:val="18"/>
-                <w:szCs w:val="18"/>
-              </w:rPr>
-              <w:t>5</w:t>
-            </w:r>
-            <w:r>
-              <w:rPr>
-                <w:sz w:val="18"/>
-                <w:szCs w:val="18"/>
-              </w:rPr>
-              <w:t xml:space="preserve"> or more peer-reviewed references in text (author, date) and uses correct format in bibliography</w:t>
-            </w:r>
-          </w:p>
-        </w:tc>
-        <w:tc>
-          <w:tcPr>
-            <w:tcW w:w="0" w:type="auto"/>
+              <w:t>(2 points!!)</w:t>
+            </w:r>
+          </w:p>
+        </w:tc>
+        <w:tc>
+          <w:tcPr>
+            <w:tcW w:w="3029" w:type="dxa"/>
+          </w:tcPr>
+          <w:p>
+            <w:pPr>
+              <w:spacing w:line="240" w:lineRule="auto"/>
+              <w:rPr>
+                <w:sz w:val="18"/>
+                <w:szCs w:val="18"/>
+              </w:rPr>
+            </w:pPr>
+            <w:r>
+              <w:rPr>
+                <w:sz w:val="18"/>
+                <w:szCs w:val="18"/>
+              </w:rPr>
+              <w:t>Cites 5 or more peer-reviewed references in text (author, date) and uses correct format in bibliography</w:t>
+            </w:r>
+          </w:p>
+        </w:tc>
+        <w:tc>
+          <w:tcPr>
+            <w:tcW w:w="2427" w:type="dxa"/>
           </w:tcPr>
           <w:p>
             <w:pPr>
@@ -1627,7 +1509,7 @@
         </w:tc>
         <w:tc>
           <w:tcPr>
-            <w:tcW w:w="0" w:type="auto"/>
+            <w:tcW w:w="2644" w:type="dxa"/>
           </w:tcPr>
           <w:p>
             <w:pPr>
@@ -1648,7 +1530,7 @@
         </w:tc>
         <w:tc>
           <w:tcPr>
-            <w:tcW w:w="0" w:type="auto"/>
+            <w:tcW w:w="2474" w:type="dxa"/>
           </w:tcPr>
           <w:p>
             <w:pPr>
@@ -1685,7 +1567,7 @@
       <w:tr>
         <w:tc>
           <w:tcPr>
-            <w:tcW w:w="0" w:type="auto"/>
+            <w:tcW w:w="2042" w:type="dxa"/>
           </w:tcPr>
           <w:p>
             <w:pPr>
@@ -1710,51 +1592,51 @@
         </w:tc>
         <w:tc>
           <w:tcPr>
-            <w:tcW w:w="0" w:type="auto"/>
-          </w:tcPr>
-          <w:p>
-            <w:pPr>
-              <w:spacing w:line="240" w:lineRule="auto"/>
-              <w:rPr>
-                <w:sz w:val="18"/>
-                <w:szCs w:val="18"/>
-              </w:rPr>
-            </w:pPr>
-          </w:p>
-        </w:tc>
-        <w:tc>
-          <w:tcPr>
-            <w:tcW w:w="0" w:type="auto"/>
-          </w:tcPr>
-          <w:p>
-            <w:pPr>
-              <w:spacing w:line="240" w:lineRule="auto"/>
-              <w:rPr>
-                <w:sz w:val="18"/>
-                <w:szCs w:val="18"/>
-              </w:rPr>
-            </w:pPr>
-          </w:p>
-        </w:tc>
-        <w:tc>
-          <w:tcPr>
-            <w:tcW w:w="0" w:type="auto"/>
-          </w:tcPr>
-          <w:p>
-            <w:pPr>
-              <w:spacing w:line="240" w:lineRule="auto"/>
-              <w:rPr>
-                <w:sz w:val="18"/>
-                <w:szCs w:val="18"/>
-              </w:rPr>
-            </w:pPr>
-          </w:p>
-        </w:tc>
-        <w:tc>
-          <w:tcPr>
-            <w:tcW w:w="0" w:type="auto"/>
+            <w:tcW w:w="3029" w:type="dxa"/>
+          </w:tcPr>
+          <w:p>
+            <w:pPr>
+              <w:spacing w:line="240" w:lineRule="auto"/>
+              <w:rPr>
+                <w:sz w:val="18"/>
+                <w:szCs w:val="18"/>
+              </w:rPr>
+            </w:pPr>
+          </w:p>
+        </w:tc>
+        <w:tc>
+          <w:tcPr>
+            <w:tcW w:w="2427" w:type="dxa"/>
+          </w:tcPr>
+          <w:p>
+            <w:pPr>
+              <w:spacing w:line="240" w:lineRule="auto"/>
+              <w:rPr>
+                <w:sz w:val="18"/>
+                <w:szCs w:val="18"/>
+              </w:rPr>
+            </w:pPr>
+          </w:p>
+        </w:tc>
+        <w:tc>
+          <w:tcPr>
+            <w:tcW w:w="2644" w:type="dxa"/>
+          </w:tcPr>
+          <w:p>
+            <w:pPr>
+              <w:spacing w:line="240" w:lineRule="auto"/>
+              <w:rPr>
+                <w:sz w:val="18"/>
+                <w:szCs w:val="18"/>
+              </w:rPr>
+            </w:pPr>
+          </w:p>
+        </w:tc>
+        <w:tc>
+          <w:tcPr>
+            <w:tcW w:w="2474" w:type="dxa"/>
             <w:tcBorders>
-              <w:right w:val="single" w:sz="4" w:space="0" w:color="auto"/>
+              <w:right w:val="single" w:sz="4" w:space="0" w:color="000000"/>
             </w:tcBorders>
           </w:tcPr>
           <w:p>
@@ -1771,16 +1653,16 @@
           <w:tcPr>
             <w:tcW w:w="722" w:type="dxa"/>
             <w:tcBorders>
-              <w:top w:val="single" w:sz="4" w:space="0" w:color="auto"/>
-              <w:left w:val="single" w:sz="4" w:space="0" w:color="auto"/>
-              <w:bottom w:val="single" w:sz="4" w:space="0" w:color="auto"/>
-              <w:right w:val="single" w:sz="4" w:space="0" w:color="auto"/>
+              <w:top w:val="single" w:sz="4" w:space="0" w:color="000000"/>
+              <w:left w:val="single" w:sz="4" w:space="0" w:color="000000"/>
+              <w:bottom w:val="single" w:sz="4" w:space="0" w:color="000000"/>
+              <w:right w:val="single" w:sz="4" w:space="0" w:color="000000"/>
             </w:tcBorders>
           </w:tcPr>
           <w:p>
             <w:pPr>
               <w:pBdr>
-                <w:bottom w:val="single" w:sz="12" w:space="1" w:color="auto"/>
+                <w:bottom w:val="single" w:sz="12" w:space="1" w:color="000000"/>
               </w:pBdr>
               <w:spacing w:line="240" w:lineRule="auto"/>
               <w:rPr>
@@ -1793,14 +1675,7 @@
                 <w:sz w:val="18"/>
                 <w:szCs w:val="18"/>
               </w:rPr>
-              <w:t xml:space="preserve">   /</w:t>
-            </w:r>
-            <w:r>
-              <w:rPr>
-                <w:sz w:val="18"/>
-                <w:szCs w:val="18"/>
-              </w:rPr>
-              <w:t>10</w:t>
+              <w:t xml:space="preserve">   /10</w:t>
             </w:r>
           </w:p>
         </w:tc>
@@ -1842,11 +1717,6 @@
         </w:rPr>
       </w:pPr>
       <w:r>
-        <w:rPr>
-          <w:b/>
-          <w:sz w:val="18"/>
-          <w:szCs w:val="18"/>
-        </w:rPr>
         <w:br w:type="page"/>
       </w:r>
     </w:p>
@@ -1865,7 +1735,25 @@
           <w:szCs w:val="18"/>
         </w:rPr>
         <w:lastRenderedPageBreak/>
-        <w:t>Methods for a literature are short and straight forward, providing information on the database that you searched, the time period that you used, specific search terms, methods of excluding papers, and how you interpreted themes in your literature. Your methods should allow a researcher to replicate what you did.</w:t>
+        <w:t xml:space="preserve">Methods for a literature are short and straight forward, providing information on the database that you searched, the </w:t>
+      </w:r>
+      <w:proofErr w:type="gramStart"/>
+      <w:r>
+        <w:rPr>
+          <w:b/>
+          <w:sz w:val="18"/>
+          <w:szCs w:val="18"/>
+        </w:rPr>
+        <w:t>time period</w:t>
+      </w:r>
+      <w:proofErr w:type="gramEnd"/>
+      <w:r>
+        <w:rPr>
+          <w:b/>
+          <w:sz w:val="18"/>
+          <w:szCs w:val="18"/>
+        </w:rPr>
+        <w:t xml:space="preserve"> that you used, specific search terms, methods of excluding papers, and how you interpreted themes in your literature. Your methods should allow a researcher to replicate what you did.</w:t>
       </w:r>
     </w:p>
     <w:p>
@@ -1905,6 +1793,7 @@
     </w:p>
     <w:tbl>
       <w:tblPr>
+        <w:tblStyle w:val="a1"/>
         <w:tblW w:w="13338" w:type="dxa"/>
         <w:tblBorders>
           <w:top w:val="single" w:sz="4" w:space="0" w:color="000000"/>
@@ -1914,7 +1803,8 @@
           <w:insideH w:val="single" w:sz="4" w:space="0" w:color="000000"/>
           <w:insideV w:val="single" w:sz="4" w:space="0" w:color="000000"/>
         </w:tblBorders>
-        <w:tblLook w:val="04A0" w:firstRow="1" w:lastRow="0" w:firstColumn="1" w:lastColumn="0" w:noHBand="0" w:noVBand="1"/>
+        <w:tblLayout w:type="fixed"/>
+        <w:tblLook w:val="0400" w:firstRow="0" w:lastRow="0" w:firstColumn="0" w:lastColumn="0" w:noHBand="0" w:noVBand="1"/>
       </w:tblPr>
       <w:tblGrid>
         <w:gridCol w:w="2371"/>
@@ -1927,7 +1817,7 @@
       <w:tr>
         <w:tc>
           <w:tcPr>
-            <w:tcW w:w="0" w:type="auto"/>
+            <w:tcW w:w="2371" w:type="dxa"/>
           </w:tcPr>
           <w:p>
             <w:pPr>
@@ -1951,7 +1841,7 @@
         </w:tc>
         <w:tc>
           <w:tcPr>
-            <w:tcW w:w="0" w:type="auto"/>
+            <w:tcW w:w="4354" w:type="dxa"/>
           </w:tcPr>
           <w:p>
             <w:pPr>
@@ -1975,7 +1865,7 @@
         </w:tc>
         <w:tc>
           <w:tcPr>
-            <w:tcW w:w="0" w:type="auto"/>
+            <w:tcW w:w="2058" w:type="dxa"/>
           </w:tcPr>
           <w:p>
             <w:pPr>
@@ -2018,7 +1908,7 @@
         </w:tc>
         <w:tc>
           <w:tcPr>
-            <w:tcW w:w="0" w:type="auto"/>
+            <w:tcW w:w="2100" w:type="dxa"/>
           </w:tcPr>
           <w:p>
             <w:pPr>
@@ -2061,7 +1951,7 @@
         </w:tc>
         <w:tc>
           <w:tcPr>
-            <w:tcW w:w="0" w:type="auto"/>
+            <w:tcW w:w="1733" w:type="dxa"/>
           </w:tcPr>
           <w:p>
             <w:pPr>
@@ -2111,7 +2001,7 @@
       <w:tr>
         <w:tc>
           <w:tcPr>
-            <w:tcW w:w="0" w:type="auto"/>
+            <w:tcW w:w="2371" w:type="dxa"/>
           </w:tcPr>
           <w:p>
             <w:pPr>
@@ -2150,59 +2040,34 @@
                 <w:sz w:val="18"/>
                 <w:szCs w:val="18"/>
               </w:rPr>
-              <w:t>(</w:t>
-            </w:r>
-            <w:r>
-              <w:rPr>
-                <w:b/>
-                <w:i/>
-                <w:sz w:val="18"/>
-                <w:szCs w:val="18"/>
-              </w:rPr>
-              <w:t>1</w:t>
-            </w:r>
-            <w:r>
-              <w:rPr>
-                <w:b/>
-                <w:i/>
-                <w:sz w:val="18"/>
-                <w:szCs w:val="18"/>
-              </w:rPr>
-              <w:t xml:space="preserve"> point)</w:t>
-            </w:r>
-          </w:p>
-        </w:tc>
-        <w:tc>
-          <w:tcPr>
-            <w:tcW w:w="0" w:type="auto"/>
-          </w:tcPr>
-          <w:p>
-            <w:pPr>
-              <w:spacing w:line="240" w:lineRule="auto"/>
-              <w:rPr>
-                <w:sz w:val="18"/>
-                <w:szCs w:val="18"/>
-              </w:rPr>
-            </w:pPr>
-            <w:r>
-              <w:rPr>
-                <w:sz w:val="18"/>
-                <w:szCs w:val="18"/>
-              </w:rPr>
-              <w:t>Relationship between methods and question is described completely and in a way that a reader can understand</w:t>
-            </w:r>
-            <w:r>
-              <w:rPr>
-                <w:sz w:val="18"/>
-                <w:szCs w:val="18"/>
-              </w:rPr>
-              <w:t>. A clear statement of the objectives of this work that is linked to the introduction.</w:t>
-            </w:r>
-          </w:p>
-        </w:tc>
-        <w:tc>
-          <w:tcPr>
-            <w:tcW w:w="0" w:type="auto"/>
+              <w:t>(1 point)</w:t>
+            </w:r>
+          </w:p>
+        </w:tc>
+        <w:tc>
+          <w:tcPr>
+            <w:tcW w:w="4354" w:type="dxa"/>
+          </w:tcPr>
+          <w:p>
+            <w:pPr>
+              <w:spacing w:line="240" w:lineRule="auto"/>
+              <w:rPr>
+                <w:sz w:val="18"/>
+                <w:szCs w:val="18"/>
+              </w:rPr>
+            </w:pPr>
+            <w:r>
+              <w:rPr>
+                <w:sz w:val="18"/>
+                <w:szCs w:val="18"/>
+              </w:rPr>
+              <w:t>Relationship between methods and question is described completely and in a way that a reader can understand. A clear statement of the objectives of this work that is linked to the introduction.</w:t>
+            </w:r>
+          </w:p>
+        </w:tc>
+        <w:tc>
+          <w:tcPr>
+            <w:tcW w:w="2058" w:type="dxa"/>
           </w:tcPr>
           <w:p>
             <w:pPr>
@@ -2223,7 +2088,7 @@
         </w:tc>
         <w:tc>
           <w:tcPr>
-            <w:tcW w:w="0" w:type="auto"/>
+            <w:tcW w:w="2100" w:type="dxa"/>
           </w:tcPr>
           <w:p>
             <w:pPr>
@@ -2244,7 +2109,7 @@
         </w:tc>
         <w:tc>
           <w:tcPr>
-            <w:tcW w:w="0" w:type="auto"/>
+            <w:tcW w:w="1733" w:type="dxa"/>
           </w:tcPr>
           <w:p>
             <w:pPr>
@@ -2299,7 +2164,7 @@
       <w:tr>
         <w:tc>
           <w:tcPr>
-            <w:tcW w:w="0" w:type="auto"/>
+            <w:tcW w:w="2371" w:type="dxa"/>
           </w:tcPr>
           <w:p>
             <w:pPr>
@@ -2318,17 +2183,19 @@
                 <w:sz w:val="18"/>
                 <w:szCs w:val="18"/>
               </w:rPr>
-              <w:t xml:space="preserve">Complete description of methods, including how data </w:t>
-            </w:r>
-            <w:r>
+              <w:t xml:space="preserve">Complete description of methods, including how data was collected and analyzed. </w:t>
+            </w:r>
+          </w:p>
+          <w:p>
+            <w:pPr>
+              <w:spacing w:line="240" w:lineRule="auto"/>
               <w:rPr>
                 <w:b/>
                 <w:i/>
                 <w:sz w:val="18"/>
                 <w:szCs w:val="18"/>
               </w:rPr>
-              <w:t>was</w:t>
-            </w:r>
+            </w:pPr>
             <w:r>
               <w:rPr>
                 <w:b/>
@@ -2336,93 +2203,50 @@
                 <w:sz w:val="18"/>
                 <w:szCs w:val="18"/>
               </w:rPr>
-              <w:t xml:space="preserve"> collected and analyzed. </w:t>
-            </w:r>
-          </w:p>
-          <w:p>
-            <w:pPr>
-              <w:spacing w:line="240" w:lineRule="auto"/>
-              <w:rPr>
-                <w:b/>
-                <w:i/>
-                <w:sz w:val="18"/>
-                <w:szCs w:val="18"/>
-              </w:rPr>
-            </w:pPr>
-            <w:r>
-              <w:rPr>
-                <w:b/>
-                <w:i/>
-                <w:sz w:val="18"/>
-                <w:szCs w:val="18"/>
-              </w:rPr>
-              <w:t>(</w:t>
-            </w:r>
-            <w:r>
-              <w:rPr>
-                <w:b/>
-                <w:i/>
-                <w:sz w:val="18"/>
-                <w:szCs w:val="18"/>
-              </w:rPr>
-              <w:t>9</w:t>
-            </w:r>
-            <w:r>
-              <w:rPr>
-                <w:b/>
-                <w:i/>
-                <w:sz w:val="18"/>
-                <w:szCs w:val="18"/>
-              </w:rPr>
-              <w:t xml:space="preserve"> points)</w:t>
-            </w:r>
-          </w:p>
-        </w:tc>
-        <w:tc>
-          <w:tcPr>
-            <w:tcW w:w="0" w:type="auto"/>
-          </w:tcPr>
-          <w:p>
-            <w:pPr>
-              <w:spacing w:line="240" w:lineRule="auto"/>
-              <w:rPr>
-                <w:sz w:val="18"/>
-                <w:szCs w:val="18"/>
-              </w:rPr>
-            </w:pPr>
-            <w:r>
-              <w:rPr>
-                <w:sz w:val="18"/>
-                <w:szCs w:val="18"/>
-              </w:rPr>
-              <w:t xml:space="preserve">Clear and detailed description of </w:t>
-            </w:r>
-            <w:r>
-              <w:rPr>
-                <w:sz w:val="18"/>
-                <w:szCs w:val="18"/>
-              </w:rPr>
-              <w:t>the methodology</w:t>
-            </w:r>
-            <w:r>
-              <w:rPr>
-                <w:sz w:val="18"/>
-                <w:szCs w:val="18"/>
-              </w:rPr>
-              <w:t>.</w:t>
-            </w:r>
-            <w:r>
-              <w:rPr>
-                <w:sz w:val="18"/>
-                <w:szCs w:val="18"/>
-              </w:rPr>
-              <w:t xml:space="preserve"> The what, when, why, where and how of the research are described completely, including: Search methods (Boolean operators, asterisks, and quotes, if used), database used, time period over which the search was conducted, criteria for inclusion and exclusion of papers and broad methods for describing themes.</w:t>
-            </w:r>
-          </w:p>
-        </w:tc>
-        <w:tc>
-          <w:tcPr>
-            <w:tcW w:w="0" w:type="auto"/>
+              <w:t>(9 points)</w:t>
+            </w:r>
+          </w:p>
+        </w:tc>
+        <w:tc>
+          <w:tcPr>
+            <w:tcW w:w="4354" w:type="dxa"/>
+          </w:tcPr>
+          <w:p>
+            <w:pPr>
+              <w:spacing w:line="240" w:lineRule="auto"/>
+              <w:rPr>
+                <w:sz w:val="18"/>
+                <w:szCs w:val="18"/>
+              </w:rPr>
+            </w:pPr>
+            <w:r>
+              <w:rPr>
+                <w:sz w:val="18"/>
+                <w:szCs w:val="18"/>
+              </w:rPr>
+              <w:t xml:space="preserve">Clear and detailed description of the methodology. </w:t>
+            </w:r>
+            <w:proofErr w:type="gramStart"/>
+            <w:r>
+              <w:rPr>
+                <w:sz w:val="18"/>
+                <w:szCs w:val="18"/>
+              </w:rPr>
+              <w:t>The what</w:t>
+            </w:r>
+            <w:proofErr w:type="gramEnd"/>
+            <w:r>
+              <w:rPr>
+                <w:sz w:val="18"/>
+                <w:szCs w:val="18"/>
+              </w:rPr>
+              <w:t>, when, why, where and how of the research are described completely, including: Search methods (Boolean operators, asterisks, and quotes, if used), database used, time period over which the search was conducted, criteria for inclusion and exclusion of papers and broad methods for describing themes.</w:t>
+            </w:r>
+          </w:p>
+        </w:tc>
+        <w:tc>
+          <w:tcPr>
+            <w:tcW w:w="2058" w:type="dxa"/>
           </w:tcPr>
           <w:p>
             <w:pPr>
@@ -2443,7 +2267,7 @@
         </w:tc>
         <w:tc>
           <w:tcPr>
-            <w:tcW w:w="0" w:type="auto"/>
+            <w:tcW w:w="2100" w:type="dxa"/>
           </w:tcPr>
           <w:p>
             <w:pPr>
@@ -2464,7 +2288,7 @@
         </w:tc>
         <w:tc>
           <w:tcPr>
-            <w:tcW w:w="0" w:type="auto"/>
+            <w:tcW w:w="1733" w:type="dxa"/>
           </w:tcPr>
           <w:p>
             <w:pPr>
@@ -2508,7 +2332,7 @@
       <w:tr>
         <w:tc>
           <w:tcPr>
-            <w:tcW w:w="0" w:type="auto"/>
+            <w:tcW w:w="2371" w:type="dxa"/>
           </w:tcPr>
           <w:p>
             <w:pPr>
@@ -2533,35 +2357,28 @@
         </w:tc>
         <w:tc>
           <w:tcPr>
-            <w:tcW w:w="0" w:type="auto"/>
-          </w:tcPr>
-          <w:p>
-            <w:pPr>
-              <w:spacing w:line="240" w:lineRule="auto"/>
-              <w:rPr>
-                <w:sz w:val="18"/>
-                <w:szCs w:val="18"/>
-              </w:rPr>
-            </w:pPr>
-            <w:r>
-              <w:rPr>
-                <w:sz w:val="18"/>
-                <w:szCs w:val="18"/>
-              </w:rPr>
-              <w:t>Table with complete citation list (20 or more citations), with a column describing the theme of the paper (i.e., code for the content)</w:t>
-            </w:r>
-            <w:r>
-              <w:rPr>
-                <w:sz w:val="18"/>
-                <w:szCs w:val="18"/>
-              </w:rPr>
-              <w:t>. Can be included as an Appendix, if desired.</w:t>
-            </w:r>
-          </w:p>
-        </w:tc>
-        <w:tc>
-          <w:tcPr>
-            <w:tcW w:w="0" w:type="auto"/>
+            <w:tcW w:w="4354" w:type="dxa"/>
+          </w:tcPr>
+          <w:p>
+            <w:pPr>
+              <w:spacing w:line="240" w:lineRule="auto"/>
+              <w:rPr>
+                <w:sz w:val="18"/>
+                <w:szCs w:val="18"/>
+              </w:rPr>
+            </w:pPr>
+            <w:r>
+              <w:rPr>
+                <w:sz w:val="18"/>
+                <w:szCs w:val="18"/>
+              </w:rPr>
+              <w:t>Table with complete citation list (20 or more citations), with a column describing the theme of the paper (i.e., code for the content). Can be included as an Appendix, if desired.</w:t>
+            </w:r>
+          </w:p>
+        </w:tc>
+        <w:tc>
+          <w:tcPr>
+            <w:tcW w:w="2058" w:type="dxa"/>
           </w:tcPr>
           <w:p>
             <w:pPr>
@@ -2582,7 +2399,7 @@
         </w:tc>
         <w:tc>
           <w:tcPr>
-            <w:tcW w:w="0" w:type="auto"/>
+            <w:tcW w:w="2100" w:type="dxa"/>
           </w:tcPr>
           <w:p>
             <w:pPr>
@@ -2603,7 +2420,7 @@
         </w:tc>
         <w:tc>
           <w:tcPr>
-            <w:tcW w:w="0" w:type="auto"/>
+            <w:tcW w:w="1733" w:type="dxa"/>
           </w:tcPr>
           <w:p>
             <w:pPr>
@@ -2640,7 +2457,7 @@
       <w:tr>
         <w:tc>
           <w:tcPr>
-            <w:tcW w:w="0" w:type="auto"/>
+            <w:tcW w:w="2371" w:type="dxa"/>
           </w:tcPr>
           <w:p>
             <w:pPr>
@@ -2665,51 +2482,51 @@
         </w:tc>
         <w:tc>
           <w:tcPr>
-            <w:tcW w:w="0" w:type="auto"/>
-          </w:tcPr>
-          <w:p>
-            <w:pPr>
-              <w:spacing w:line="240" w:lineRule="auto"/>
-              <w:rPr>
-                <w:sz w:val="18"/>
-                <w:szCs w:val="18"/>
-              </w:rPr>
-            </w:pPr>
-          </w:p>
-        </w:tc>
-        <w:tc>
-          <w:tcPr>
-            <w:tcW w:w="0" w:type="auto"/>
-          </w:tcPr>
-          <w:p>
-            <w:pPr>
-              <w:spacing w:line="240" w:lineRule="auto"/>
-              <w:rPr>
-                <w:sz w:val="18"/>
-                <w:szCs w:val="18"/>
-              </w:rPr>
-            </w:pPr>
-          </w:p>
-        </w:tc>
-        <w:tc>
-          <w:tcPr>
-            <w:tcW w:w="0" w:type="auto"/>
-          </w:tcPr>
-          <w:p>
-            <w:pPr>
-              <w:spacing w:line="240" w:lineRule="auto"/>
-              <w:rPr>
-                <w:sz w:val="18"/>
-                <w:szCs w:val="18"/>
-              </w:rPr>
-            </w:pPr>
-          </w:p>
-        </w:tc>
-        <w:tc>
-          <w:tcPr>
-            <w:tcW w:w="0" w:type="auto"/>
+            <w:tcW w:w="4354" w:type="dxa"/>
+          </w:tcPr>
+          <w:p>
+            <w:pPr>
+              <w:spacing w:line="240" w:lineRule="auto"/>
+              <w:rPr>
+                <w:sz w:val="18"/>
+                <w:szCs w:val="18"/>
+              </w:rPr>
+            </w:pPr>
+          </w:p>
+        </w:tc>
+        <w:tc>
+          <w:tcPr>
+            <w:tcW w:w="2058" w:type="dxa"/>
+          </w:tcPr>
+          <w:p>
+            <w:pPr>
+              <w:spacing w:line="240" w:lineRule="auto"/>
+              <w:rPr>
+                <w:sz w:val="18"/>
+                <w:szCs w:val="18"/>
+              </w:rPr>
+            </w:pPr>
+          </w:p>
+        </w:tc>
+        <w:tc>
+          <w:tcPr>
+            <w:tcW w:w="2100" w:type="dxa"/>
+          </w:tcPr>
+          <w:p>
+            <w:pPr>
+              <w:spacing w:line="240" w:lineRule="auto"/>
+              <w:rPr>
+                <w:sz w:val="18"/>
+                <w:szCs w:val="18"/>
+              </w:rPr>
+            </w:pPr>
+          </w:p>
+        </w:tc>
+        <w:tc>
+          <w:tcPr>
+            <w:tcW w:w="1733" w:type="dxa"/>
             <w:tcBorders>
-              <w:right w:val="single" w:sz="4" w:space="0" w:color="auto"/>
+              <w:right w:val="single" w:sz="4" w:space="0" w:color="000000"/>
             </w:tcBorders>
           </w:tcPr>
           <w:p>
@@ -2726,10 +2543,10 @@
           <w:tcPr>
             <w:tcW w:w="722" w:type="dxa"/>
             <w:tcBorders>
-              <w:top w:val="single" w:sz="4" w:space="0" w:color="auto"/>
-              <w:left w:val="single" w:sz="4" w:space="0" w:color="auto"/>
-              <w:bottom w:val="single" w:sz="4" w:space="0" w:color="auto"/>
-              <w:right w:val="single" w:sz="4" w:space="0" w:color="auto"/>
+              <w:top w:val="single" w:sz="4" w:space="0" w:color="000000"/>
+              <w:left w:val="single" w:sz="4" w:space="0" w:color="000000"/>
+              <w:bottom w:val="single" w:sz="4" w:space="0" w:color="000000"/>
+              <w:right w:val="single" w:sz="4" w:space="0" w:color="000000"/>
             </w:tcBorders>
           </w:tcPr>
           <w:p>
@@ -2745,14 +2562,7 @@
                 <w:sz w:val="18"/>
                 <w:szCs w:val="18"/>
               </w:rPr>
-              <w:t xml:space="preserve">   /</w:t>
-            </w:r>
-            <w:r>
-              <w:rPr>
-                <w:sz w:val="18"/>
-                <w:szCs w:val="18"/>
-              </w:rPr>
-              <w:t>20</w:t>
+              <w:t xml:space="preserve">   /20</w:t>
             </w:r>
           </w:p>
         </w:tc>
@@ -2794,11 +2604,6 @@
         </w:rPr>
       </w:pPr>
       <w:r>
-        <w:rPr>
-          <w:b/>
-          <w:sz w:val="18"/>
-          <w:szCs w:val="18"/>
-        </w:rPr>
         <w:br w:type="page"/>
       </w:r>
     </w:p>
@@ -2857,6 +2662,7 @@
     </w:p>
     <w:tbl>
       <w:tblPr>
+        <w:tblStyle w:val="a2"/>
         <w:tblW w:w="13338" w:type="dxa"/>
         <w:tblBorders>
           <w:top w:val="single" w:sz="4" w:space="0" w:color="000000"/>
@@ -2866,7 +2672,8 @@
           <w:insideH w:val="single" w:sz="4" w:space="0" w:color="000000"/>
           <w:insideV w:val="single" w:sz="4" w:space="0" w:color="000000"/>
         </w:tblBorders>
-        <w:tblLook w:val="04A0" w:firstRow="1" w:lastRow="0" w:firstColumn="1" w:lastColumn="0" w:noHBand="0" w:noVBand="1"/>
+        <w:tblLayout w:type="fixed"/>
+        <w:tblLook w:val="0400" w:firstRow="0" w:lastRow="0" w:firstColumn="0" w:lastColumn="0" w:noHBand="0" w:noVBand="1"/>
       </w:tblPr>
       <w:tblGrid>
         <w:gridCol w:w="2724"/>
@@ -2879,7 +2686,7 @@
       <w:tr>
         <w:tc>
           <w:tcPr>
-            <w:tcW w:w="0" w:type="auto"/>
+            <w:tcW w:w="2724" w:type="dxa"/>
           </w:tcPr>
           <w:p>
             <w:pPr>
@@ -2903,7 +2710,7 @@
         </w:tc>
         <w:tc>
           <w:tcPr>
-            <w:tcW w:w="0" w:type="auto"/>
+            <w:tcW w:w="5267" w:type="dxa"/>
           </w:tcPr>
           <w:p>
             <w:pPr>
@@ -2927,7 +2734,7 @@
         </w:tc>
         <w:tc>
           <w:tcPr>
-            <w:tcW w:w="0" w:type="auto"/>
+            <w:tcW w:w="1568" w:type="dxa"/>
           </w:tcPr>
           <w:p>
             <w:pPr>
@@ -2970,7 +2777,7 @@
         </w:tc>
         <w:tc>
           <w:tcPr>
-            <w:tcW w:w="0" w:type="auto"/>
+            <w:tcW w:w="1686" w:type="dxa"/>
           </w:tcPr>
           <w:p>
             <w:pPr>
@@ -3013,7 +2820,7 @@
         </w:tc>
         <w:tc>
           <w:tcPr>
-            <w:tcW w:w="0" w:type="auto"/>
+            <w:tcW w:w="1371" w:type="dxa"/>
           </w:tcPr>
           <w:p>
             <w:pPr>
@@ -3063,7 +2870,7 @@
       <w:tr>
         <w:tc>
           <w:tcPr>
-            <w:tcW w:w="0" w:type="auto"/>
+            <w:tcW w:w="2724" w:type="dxa"/>
           </w:tcPr>
           <w:p>
             <w:pPr>
@@ -3102,80 +2909,69 @@
                 <w:sz w:val="18"/>
                 <w:szCs w:val="18"/>
               </w:rPr>
-              <w:t>(</w:t>
-            </w:r>
-            <w:r>
-              <w:rPr>
-                <w:b/>
-                <w:i/>
-                <w:sz w:val="18"/>
-                <w:szCs w:val="18"/>
-              </w:rPr>
-              <w:t>5</w:t>
-            </w:r>
-            <w:r>
-              <w:rPr>
-                <w:b/>
-                <w:i/>
-                <w:sz w:val="18"/>
-                <w:szCs w:val="18"/>
-              </w:rPr>
-              <w:t xml:space="preserve"> points)</w:t>
-            </w:r>
-          </w:p>
-        </w:tc>
-        <w:tc>
-          <w:tcPr>
-            <w:tcW w:w="0" w:type="auto"/>
-          </w:tcPr>
-          <w:p>
-            <w:pPr>
-              <w:spacing w:line="240" w:lineRule="auto"/>
-              <w:rPr>
-                <w:sz w:val="18"/>
-                <w:szCs w:val="18"/>
-              </w:rPr>
-            </w:pPr>
-            <w:r>
-              <w:rPr>
-                <w:sz w:val="18"/>
-                <w:szCs w:val="18"/>
-              </w:rPr>
-              <w:t>Results are described completely and in a way that a reader can understand.</w:t>
-            </w:r>
-            <w:r>
-              <w:rPr>
-                <w:sz w:val="18"/>
-                <w:szCs w:val="18"/>
-              </w:rPr>
-              <w:t xml:space="preserve"> This includes how many papers were returned in the search, how many were excluded, and the final number of papers included in the review. Describe some aspect of the nature of the results, which is linked to your figure.</w:t>
-            </w:r>
-          </w:p>
-        </w:tc>
-        <w:tc>
-          <w:tcPr>
-            <w:tcW w:w="0" w:type="auto"/>
-          </w:tcPr>
-          <w:p>
-            <w:pPr>
-              <w:spacing w:line="240" w:lineRule="auto"/>
-              <w:rPr>
-                <w:sz w:val="18"/>
-                <w:szCs w:val="18"/>
-              </w:rPr>
-            </w:pPr>
-            <w:r>
-              <w:rPr>
-                <w:sz w:val="18"/>
-                <w:szCs w:val="18"/>
-              </w:rPr>
-              <w:t>Results are described, but lack key details.</w:t>
-            </w:r>
-          </w:p>
-        </w:tc>
-        <w:tc>
-          <w:tcPr>
-            <w:tcW w:w="0" w:type="auto"/>
+              <w:t>(5 points)</w:t>
+            </w:r>
+          </w:p>
+        </w:tc>
+        <w:tc>
+          <w:tcPr>
+            <w:tcW w:w="5267" w:type="dxa"/>
+          </w:tcPr>
+          <w:p>
+            <w:pPr>
+              <w:spacing w:line="240" w:lineRule="auto"/>
+              <w:rPr>
+                <w:sz w:val="18"/>
+                <w:szCs w:val="18"/>
+              </w:rPr>
+            </w:pPr>
+            <w:r>
+              <w:rPr>
+                <w:sz w:val="18"/>
+                <w:szCs w:val="18"/>
+              </w:rPr>
+              <w:t>Results are described completely and in a way that a reader can understand. This includes how many papers were returned in the search, how many were excluded, and the final number of papers included in the review. Describe some aspect of the nature of the results, which is linked to your figure.</w:t>
+            </w:r>
+          </w:p>
+        </w:tc>
+        <w:tc>
+          <w:tcPr>
+            <w:tcW w:w="1568" w:type="dxa"/>
+          </w:tcPr>
+          <w:p>
+            <w:pPr>
+              <w:spacing w:line="240" w:lineRule="auto"/>
+              <w:rPr>
+                <w:sz w:val="18"/>
+                <w:szCs w:val="18"/>
+              </w:rPr>
+            </w:pPr>
+            <w:r>
+              <w:rPr>
+                <w:sz w:val="18"/>
+                <w:szCs w:val="18"/>
+              </w:rPr>
+              <w:t xml:space="preserve">Results are </w:t>
+            </w:r>
+            <w:r>
+              <w:rPr>
+                <w:sz w:val="18"/>
+                <w:szCs w:val="18"/>
+              </w:rPr>
+              <w:t>described but</w:t>
+            </w:r>
+            <w:r>
+              <w:rPr>
+                <w:sz w:val="18"/>
+                <w:szCs w:val="18"/>
+              </w:rPr>
+              <w:t xml:space="preserve"> lack key details.</w:t>
+            </w:r>
+          </w:p>
+        </w:tc>
+        <w:tc>
+          <w:tcPr>
+            <w:tcW w:w="1686" w:type="dxa"/>
           </w:tcPr>
           <w:p>
             <w:pPr>
@@ -3196,7 +2992,7 @@
         </w:tc>
         <w:tc>
           <w:tcPr>
-            <w:tcW w:w="0" w:type="auto"/>
+            <w:tcW w:w="1371" w:type="dxa"/>
           </w:tcPr>
           <w:p>
             <w:pPr>
@@ -3242,7 +3038,7 @@
       <w:tr>
         <w:tc>
           <w:tcPr>
-            <w:tcW w:w="0" w:type="auto"/>
+            <w:tcW w:w="2724" w:type="dxa"/>
           </w:tcPr>
           <w:p>
             <w:pPr>
@@ -3261,102 +3057,34 @@
                 <w:sz w:val="18"/>
                 <w:szCs w:val="18"/>
               </w:rPr>
-              <w:t xml:space="preserve">Results: at least one figure </w:t>
-            </w:r>
-            <w:r>
-              <w:rPr>
-                <w:b/>
-                <w:i/>
-                <w:sz w:val="18"/>
-                <w:szCs w:val="18"/>
-              </w:rPr>
-              <w:t xml:space="preserve">illustrating some characteristic of the body of literature that you reviewed </w:t>
-            </w:r>
-            <w:r>
-              <w:rPr>
-                <w:b/>
-                <w:i/>
-                <w:sz w:val="18"/>
-                <w:szCs w:val="18"/>
-              </w:rPr>
-              <w:t>(</w:t>
-            </w:r>
-            <w:r>
-              <w:rPr>
-                <w:b/>
-                <w:i/>
-                <w:sz w:val="18"/>
-                <w:szCs w:val="18"/>
-              </w:rPr>
-              <w:t>10</w:t>
-            </w:r>
-            <w:r>
-              <w:rPr>
-                <w:b/>
-                <w:i/>
-                <w:sz w:val="18"/>
-                <w:szCs w:val="18"/>
-              </w:rPr>
-              <w:t xml:space="preserve"> points)</w:t>
-            </w:r>
-          </w:p>
-        </w:tc>
-        <w:tc>
-          <w:tcPr>
-            <w:tcW w:w="0" w:type="auto"/>
-          </w:tcPr>
-          <w:p>
-            <w:pPr>
-              <w:spacing w:line="240" w:lineRule="auto"/>
-              <w:rPr>
-                <w:sz w:val="18"/>
-                <w:szCs w:val="18"/>
-              </w:rPr>
-            </w:pPr>
-            <w:r>
-              <w:rPr>
-                <w:sz w:val="18"/>
-                <w:szCs w:val="18"/>
-              </w:rPr>
-              <w:t xml:space="preserve">At </w:t>
-            </w:r>
-            <w:r>
-              <w:rPr>
-                <w:bCs/>
-                <w:iCs/>
-                <w:sz w:val="18"/>
-                <w:szCs w:val="18"/>
-              </w:rPr>
-              <w:t xml:space="preserve">least one figure </w:t>
-            </w:r>
-            <w:r>
-              <w:rPr>
-                <w:bCs/>
-                <w:iCs/>
-                <w:sz w:val="18"/>
-                <w:szCs w:val="18"/>
-              </w:rPr>
-              <w:t xml:space="preserve">student-generated figure describing the literature reviewed </w:t>
-            </w:r>
-            <w:r>
-              <w:rPr>
-                <w:sz w:val="18"/>
-                <w:szCs w:val="18"/>
-              </w:rPr>
-              <w:t>included, along with clear legends explaining their contents.</w:t>
-            </w:r>
-            <w:r>
-              <w:rPr>
-                <w:sz w:val="18"/>
-                <w:szCs w:val="18"/>
-              </w:rPr>
-              <w:t xml:space="preserve"> Figure contains axis labels and an appropriate figure legend.</w:t>
-            </w:r>
-          </w:p>
-        </w:tc>
-        <w:tc>
-          <w:tcPr>
-            <w:tcW w:w="0" w:type="auto"/>
+              <w:t>Results: at least one figure illustrating some characteristic of the body of literature that you reviewed (10 points)</w:t>
+            </w:r>
+          </w:p>
+        </w:tc>
+        <w:tc>
+          <w:tcPr>
+            <w:tcW w:w="5267" w:type="dxa"/>
+          </w:tcPr>
+          <w:p>
+            <w:pPr>
+              <w:spacing w:line="240" w:lineRule="auto"/>
+              <w:rPr>
+                <w:sz w:val="18"/>
+                <w:szCs w:val="18"/>
+              </w:rPr>
+            </w:pPr>
+            <w:r>
+              <w:rPr>
+                <w:sz w:val="18"/>
+                <w:szCs w:val="18"/>
+              </w:rPr>
+              <w:t>At least one figure student-generated figure describing the literature reviewed included, along with clear legends explaining their contents. Figure contains axis labels and an appropriate figure legend.</w:t>
+            </w:r>
+          </w:p>
+        </w:tc>
+        <w:tc>
+          <w:tcPr>
+            <w:tcW w:w="1568" w:type="dxa"/>
           </w:tcPr>
           <w:p>
             <w:pPr>
@@ -3377,49 +3105,28 @@
         </w:tc>
         <w:tc>
           <w:tcPr>
-            <w:tcW w:w="0" w:type="auto"/>
-          </w:tcPr>
-          <w:p>
-            <w:pPr>
-              <w:spacing w:line="240" w:lineRule="auto"/>
-              <w:rPr>
-                <w:sz w:val="18"/>
-                <w:szCs w:val="18"/>
-              </w:rPr>
-            </w:pPr>
-            <w:r>
-              <w:rPr>
-                <w:sz w:val="18"/>
-                <w:szCs w:val="18"/>
-              </w:rPr>
-              <w:t>Very</w:t>
-            </w:r>
-            <w:r>
-              <w:rPr>
-                <w:sz w:val="18"/>
-                <w:szCs w:val="18"/>
-              </w:rPr>
-              <w:t xml:space="preserve"> </w:t>
-            </w:r>
-            <w:r>
-              <w:rPr>
-                <w:sz w:val="18"/>
-                <w:szCs w:val="18"/>
-              </w:rPr>
-              <w:t>un</w:t>
-            </w:r>
-            <w:r>
-              <w:rPr>
-                <w:sz w:val="18"/>
-                <w:szCs w:val="18"/>
-              </w:rPr>
-              <w:t>clear figure, missing key details.</w:t>
-            </w:r>
-          </w:p>
-        </w:tc>
-        <w:tc>
-          <w:tcPr>
-            <w:tcW w:w="0" w:type="auto"/>
+            <w:tcW w:w="1686" w:type="dxa"/>
+          </w:tcPr>
+          <w:p>
+            <w:pPr>
+              <w:spacing w:line="240" w:lineRule="auto"/>
+              <w:rPr>
+                <w:sz w:val="18"/>
+                <w:szCs w:val="18"/>
+              </w:rPr>
+            </w:pPr>
+            <w:r>
+              <w:rPr>
+                <w:sz w:val="18"/>
+                <w:szCs w:val="18"/>
+              </w:rPr>
+              <w:t>Very unclear figure, missing key details.</w:t>
+            </w:r>
+          </w:p>
+        </w:tc>
+        <w:tc>
+          <w:tcPr>
+            <w:tcW w:w="1371" w:type="dxa"/>
           </w:tcPr>
           <w:p>
             <w:pPr>
@@ -3463,7 +3170,7 @@
       <w:tr>
         <w:tc>
           <w:tcPr>
-            <w:tcW w:w="0" w:type="auto"/>
+            <w:tcW w:w="2724" w:type="dxa"/>
           </w:tcPr>
           <w:p>
             <w:pPr>
@@ -3488,51 +3195,51 @@
         </w:tc>
         <w:tc>
           <w:tcPr>
-            <w:tcW w:w="0" w:type="auto"/>
-          </w:tcPr>
-          <w:p>
-            <w:pPr>
-              <w:spacing w:line="240" w:lineRule="auto"/>
-              <w:rPr>
-                <w:sz w:val="18"/>
-                <w:szCs w:val="18"/>
-              </w:rPr>
-            </w:pPr>
-          </w:p>
-        </w:tc>
-        <w:tc>
-          <w:tcPr>
-            <w:tcW w:w="0" w:type="auto"/>
-          </w:tcPr>
-          <w:p>
-            <w:pPr>
-              <w:spacing w:line="240" w:lineRule="auto"/>
-              <w:rPr>
-                <w:sz w:val="18"/>
-                <w:szCs w:val="18"/>
-              </w:rPr>
-            </w:pPr>
-          </w:p>
-        </w:tc>
-        <w:tc>
-          <w:tcPr>
-            <w:tcW w:w="0" w:type="auto"/>
-          </w:tcPr>
-          <w:p>
-            <w:pPr>
-              <w:spacing w:line="240" w:lineRule="auto"/>
-              <w:rPr>
-                <w:sz w:val="18"/>
-                <w:szCs w:val="18"/>
-              </w:rPr>
-            </w:pPr>
-          </w:p>
-        </w:tc>
-        <w:tc>
-          <w:tcPr>
-            <w:tcW w:w="0" w:type="auto"/>
+            <w:tcW w:w="5267" w:type="dxa"/>
+          </w:tcPr>
+          <w:p>
+            <w:pPr>
+              <w:spacing w:line="240" w:lineRule="auto"/>
+              <w:rPr>
+                <w:sz w:val="18"/>
+                <w:szCs w:val="18"/>
+              </w:rPr>
+            </w:pPr>
+          </w:p>
+        </w:tc>
+        <w:tc>
+          <w:tcPr>
+            <w:tcW w:w="1568" w:type="dxa"/>
+          </w:tcPr>
+          <w:p>
+            <w:pPr>
+              <w:spacing w:line="240" w:lineRule="auto"/>
+              <w:rPr>
+                <w:sz w:val="18"/>
+                <w:szCs w:val="18"/>
+              </w:rPr>
+            </w:pPr>
+          </w:p>
+        </w:tc>
+        <w:tc>
+          <w:tcPr>
+            <w:tcW w:w="1686" w:type="dxa"/>
+          </w:tcPr>
+          <w:p>
+            <w:pPr>
+              <w:spacing w:line="240" w:lineRule="auto"/>
+              <w:rPr>
+                <w:sz w:val="18"/>
+                <w:szCs w:val="18"/>
+              </w:rPr>
+            </w:pPr>
+          </w:p>
+        </w:tc>
+        <w:tc>
+          <w:tcPr>
+            <w:tcW w:w="1371" w:type="dxa"/>
             <w:tcBorders>
-              <w:right w:val="single" w:sz="4" w:space="0" w:color="auto"/>
+              <w:right w:val="single" w:sz="4" w:space="0" w:color="000000"/>
             </w:tcBorders>
           </w:tcPr>
           <w:p>
@@ -3549,16 +3256,16 @@
           <w:tcPr>
             <w:tcW w:w="722" w:type="dxa"/>
             <w:tcBorders>
-              <w:top w:val="single" w:sz="4" w:space="0" w:color="auto"/>
-              <w:left w:val="single" w:sz="4" w:space="0" w:color="auto"/>
-              <w:bottom w:val="single" w:sz="4" w:space="0" w:color="auto"/>
-              <w:right w:val="single" w:sz="4" w:space="0" w:color="auto"/>
+              <w:top w:val="single" w:sz="4" w:space="0" w:color="000000"/>
+              <w:left w:val="single" w:sz="4" w:space="0" w:color="000000"/>
+              <w:bottom w:val="single" w:sz="4" w:space="0" w:color="000000"/>
+              <w:right w:val="single" w:sz="4" w:space="0" w:color="000000"/>
             </w:tcBorders>
           </w:tcPr>
           <w:p>
             <w:pPr>
               <w:pBdr>
-                <w:bottom w:val="single" w:sz="12" w:space="1" w:color="auto"/>
+                <w:bottom w:val="single" w:sz="12" w:space="1" w:color="000000"/>
               </w:pBdr>
               <w:spacing w:line="240" w:lineRule="auto"/>
               <w:rPr>
@@ -3571,21 +3278,7 @@
                 <w:sz w:val="18"/>
                 <w:szCs w:val="18"/>
               </w:rPr>
-              <w:t xml:space="preserve">  /</w:t>
-            </w:r>
-            <w:r>
-              <w:rPr>
-                <w:sz w:val="18"/>
-                <w:szCs w:val="18"/>
-              </w:rPr>
-              <w:t>1</w:t>
-            </w:r>
-            <w:r>
-              <w:rPr>
-                <w:sz w:val="18"/>
-                <w:szCs w:val="18"/>
-              </w:rPr>
-              <w:t>5</w:t>
+              <w:t xml:space="preserve">  /15</w:t>
             </w:r>
           </w:p>
         </w:tc>
@@ -3617,11 +3310,6 @@
         </w:rPr>
       </w:pPr>
       <w:r>
-        <w:rPr>
-          <w:b/>
-          <w:sz w:val="18"/>
-          <w:szCs w:val="18"/>
-        </w:rPr>
         <w:br w:type="page"/>
       </w:r>
     </w:p>
@@ -3671,6 +3359,7 @@
     </w:p>
     <w:tbl>
       <w:tblPr>
+        <w:tblStyle w:val="a3"/>
         <w:tblW w:w="13338" w:type="dxa"/>
         <w:tblBorders>
           <w:top w:val="single" w:sz="4" w:space="0" w:color="000000"/>
@@ -3680,7 +3369,8 @@
           <w:insideH w:val="single" w:sz="4" w:space="0" w:color="000000"/>
           <w:insideV w:val="single" w:sz="4" w:space="0" w:color="000000"/>
         </w:tblBorders>
-        <w:tblLook w:val="04A0" w:firstRow="1" w:lastRow="0" w:firstColumn="1" w:lastColumn="0" w:noHBand="0" w:noVBand="1"/>
+        <w:tblLayout w:type="fixed"/>
+        <w:tblLook w:val="0400" w:firstRow="0" w:lastRow="0" w:firstColumn="0" w:lastColumn="0" w:noHBand="0" w:noVBand="1"/>
       </w:tblPr>
       <w:tblGrid>
         <w:gridCol w:w="2024"/>
@@ -3693,7 +3383,7 @@
       <w:tr>
         <w:tc>
           <w:tcPr>
-            <w:tcW w:w="0" w:type="auto"/>
+            <w:tcW w:w="2024" w:type="dxa"/>
           </w:tcPr>
           <w:p>
             <w:pPr>
@@ -3717,7 +3407,7 @@
         </w:tc>
         <w:tc>
           <w:tcPr>
-            <w:tcW w:w="0" w:type="auto"/>
+            <w:tcW w:w="3492" w:type="dxa"/>
           </w:tcPr>
           <w:p>
             <w:pPr>
@@ -3741,7 +3431,7 @@
         </w:tc>
         <w:tc>
           <w:tcPr>
-            <w:tcW w:w="0" w:type="auto"/>
+            <w:tcW w:w="2370" w:type="dxa"/>
           </w:tcPr>
           <w:p>
             <w:pPr>
@@ -3784,7 +3474,7 @@
         </w:tc>
         <w:tc>
           <w:tcPr>
-            <w:tcW w:w="0" w:type="auto"/>
+            <w:tcW w:w="2465" w:type="dxa"/>
           </w:tcPr>
           <w:p>
             <w:pPr>
@@ -3827,7 +3517,7 @@
         </w:tc>
         <w:tc>
           <w:tcPr>
-            <w:tcW w:w="0" w:type="auto"/>
+            <w:tcW w:w="2265" w:type="dxa"/>
           </w:tcPr>
           <w:p>
             <w:pPr>
@@ -3877,7 +3567,7 @@
       <w:tr>
         <w:tc>
           <w:tcPr>
-            <w:tcW w:w="0" w:type="auto"/>
+            <w:tcW w:w="2024" w:type="dxa"/>
           </w:tcPr>
           <w:p>
             <w:pPr>
@@ -3896,228 +3586,91 @@
                 <w:sz w:val="18"/>
                 <w:szCs w:val="18"/>
               </w:rPr>
-              <w:t>Discussion: Interpretation of the key findings and why they are important. (</w:t>
-            </w:r>
-            <w:r>
-              <w:rPr>
-                <w:b/>
-                <w:i/>
-                <w:sz w:val="18"/>
-                <w:szCs w:val="18"/>
-              </w:rPr>
-              <w:t>15</w:t>
-            </w:r>
-            <w:r>
-              <w:rPr>
-                <w:b/>
-                <w:i/>
-                <w:sz w:val="18"/>
-                <w:szCs w:val="18"/>
-              </w:rPr>
-              <w:t xml:space="preserve"> points)</w:t>
-            </w:r>
-          </w:p>
-        </w:tc>
-        <w:tc>
-          <w:tcPr>
-            <w:tcW w:w="0" w:type="auto"/>
-          </w:tcPr>
-          <w:p>
-            <w:pPr>
-              <w:spacing w:line="240" w:lineRule="auto"/>
-              <w:rPr>
-                <w:sz w:val="18"/>
-                <w:szCs w:val="18"/>
-              </w:rPr>
-            </w:pPr>
-            <w:r>
-              <w:rPr>
-                <w:sz w:val="18"/>
-                <w:szCs w:val="18"/>
-              </w:rPr>
-              <w:t xml:space="preserve">Three to Four themes related to your topic discussed. </w:t>
-            </w:r>
-            <w:r>
-              <w:rPr>
-                <w:sz w:val="18"/>
-                <w:szCs w:val="18"/>
-              </w:rPr>
-              <w:t>Findings are interpreted thoughtfully and in a way that a reader can understand.</w:t>
-            </w:r>
-            <w:r>
-              <w:rPr>
-                <w:sz w:val="18"/>
-                <w:szCs w:val="18"/>
-              </w:rPr>
-              <w:t xml:space="preserve"> </w:t>
-            </w:r>
-            <w:r>
-              <w:rPr>
-                <w:sz w:val="18"/>
-                <w:szCs w:val="18"/>
-              </w:rPr>
-              <w:t xml:space="preserve">Content is appropriately cited. </w:t>
-            </w:r>
-            <w:r>
-              <w:rPr>
-                <w:sz w:val="18"/>
-                <w:szCs w:val="18"/>
-              </w:rPr>
-              <w:t>Uses standard and correct English grammar and spelling and correct and understandable sentence construction</w:t>
-            </w:r>
-            <w:r>
-              <w:rPr>
-                <w:sz w:val="18"/>
-                <w:szCs w:val="18"/>
-              </w:rPr>
-              <w:t>.</w:t>
-            </w:r>
-          </w:p>
-        </w:tc>
-        <w:tc>
-          <w:tcPr>
-            <w:tcW w:w="0" w:type="auto"/>
-          </w:tcPr>
-          <w:p>
-            <w:pPr>
-              <w:spacing w:line="240" w:lineRule="auto"/>
-              <w:rPr>
-                <w:sz w:val="18"/>
-                <w:szCs w:val="18"/>
-              </w:rPr>
-            </w:pPr>
-            <w:r>
-              <w:rPr>
-                <w:sz w:val="18"/>
-                <w:szCs w:val="18"/>
-              </w:rPr>
-              <w:t xml:space="preserve">Two themes related to topic discussed. </w:t>
-            </w:r>
-            <w:r>
-              <w:rPr>
-                <w:sz w:val="18"/>
-                <w:szCs w:val="18"/>
-              </w:rPr>
-              <w:t>Interpretation is sparse or hurried.</w:t>
-            </w:r>
-            <w:r>
-              <w:rPr>
-                <w:sz w:val="18"/>
-                <w:szCs w:val="18"/>
-              </w:rPr>
-              <w:t xml:space="preserve"> </w:t>
-            </w:r>
-            <w:r>
-              <w:rPr>
-                <w:sz w:val="18"/>
-                <w:szCs w:val="18"/>
-              </w:rPr>
-              <w:t>Some grammatical and spelling errors OR a message that is difficult to follow</w:t>
-            </w:r>
-            <w:r>
-              <w:rPr>
-                <w:sz w:val="18"/>
-                <w:szCs w:val="18"/>
-              </w:rPr>
-              <w:t>.</w:t>
-            </w:r>
-          </w:p>
-        </w:tc>
-        <w:tc>
-          <w:tcPr>
-            <w:tcW w:w="0" w:type="auto"/>
-          </w:tcPr>
-          <w:p>
-            <w:pPr>
-              <w:spacing w:line="240" w:lineRule="auto"/>
-              <w:rPr>
-                <w:sz w:val="18"/>
-                <w:szCs w:val="18"/>
-              </w:rPr>
-            </w:pPr>
-            <w:r>
-              <w:rPr>
-                <w:sz w:val="18"/>
-                <w:szCs w:val="18"/>
-              </w:rPr>
-              <w:t xml:space="preserve">Two themes discussed. </w:t>
-            </w:r>
-            <w:r>
-              <w:rPr>
-                <w:sz w:val="18"/>
-                <w:szCs w:val="18"/>
-              </w:rPr>
-              <w:t>Interpretation is unclear, hard to follow, or lacks logical flow.</w:t>
-            </w:r>
-            <w:r>
-              <w:rPr>
-                <w:sz w:val="18"/>
-                <w:szCs w:val="18"/>
-              </w:rPr>
-              <w:t xml:space="preserve"> </w:t>
-            </w:r>
-            <w:r>
-              <w:rPr>
-                <w:sz w:val="18"/>
-                <w:szCs w:val="18"/>
-              </w:rPr>
-              <w:t>Some grammatical and spelling errors AND a message that is difficult to follow</w:t>
-            </w:r>
-            <w:r>
-              <w:rPr>
-                <w:sz w:val="18"/>
-                <w:szCs w:val="18"/>
-              </w:rPr>
-              <w:t>.</w:t>
-            </w:r>
-          </w:p>
-        </w:tc>
-        <w:tc>
-          <w:tcPr>
-            <w:tcW w:w="0" w:type="auto"/>
-          </w:tcPr>
-          <w:p>
-            <w:pPr>
-              <w:spacing w:line="240" w:lineRule="auto"/>
-              <w:rPr>
-                <w:sz w:val="18"/>
-                <w:szCs w:val="18"/>
-              </w:rPr>
-            </w:pPr>
-            <w:r>
-              <w:rPr>
-                <w:sz w:val="18"/>
-                <w:szCs w:val="18"/>
-              </w:rPr>
-              <w:t xml:space="preserve">One theme discussed. </w:t>
-            </w:r>
-            <w:r>
-              <w:rPr>
-                <w:sz w:val="18"/>
-                <w:szCs w:val="18"/>
-              </w:rPr>
-              <w:t>There is no interpretation of findings.</w:t>
-            </w:r>
-            <w:r>
-              <w:rPr>
-                <w:sz w:val="18"/>
-                <w:szCs w:val="18"/>
-              </w:rPr>
-              <w:t xml:space="preserve"> </w:t>
-            </w:r>
-            <w:r>
-              <w:rPr>
-                <w:sz w:val="18"/>
-                <w:szCs w:val="18"/>
-              </w:rPr>
-              <w:t>Lots of grammatical and spelling errors and a message that is difficult to follow</w:t>
-            </w:r>
-            <w:r>
-              <w:rPr>
-                <w:sz w:val="18"/>
-                <w:szCs w:val="18"/>
-              </w:rPr>
-              <w:t>.</w:t>
+              <w:t>Discussion: Interpretation of the key findings and why they are important. (15 points)</w:t>
+            </w:r>
+          </w:p>
+        </w:tc>
+        <w:tc>
+          <w:tcPr>
+            <w:tcW w:w="3492" w:type="dxa"/>
+          </w:tcPr>
+          <w:p>
+            <w:pPr>
+              <w:spacing w:line="240" w:lineRule="auto"/>
+              <w:rPr>
+                <w:sz w:val="18"/>
+                <w:szCs w:val="18"/>
+              </w:rPr>
+            </w:pPr>
+            <w:r>
+              <w:rPr>
+                <w:sz w:val="18"/>
+                <w:szCs w:val="18"/>
+              </w:rPr>
+              <w:t>Three to Four themes related to your topic discussed. Findings are interpreted thoughtfully and in a way that a reader can understand. Content is appropriately cited. Uses standard and correct English grammar and spelling and correct and understandable sentence construction.</w:t>
+            </w:r>
+          </w:p>
+        </w:tc>
+        <w:tc>
+          <w:tcPr>
+            <w:tcW w:w="2370" w:type="dxa"/>
+          </w:tcPr>
+          <w:p>
+            <w:pPr>
+              <w:spacing w:line="240" w:lineRule="auto"/>
+              <w:rPr>
+                <w:sz w:val="18"/>
+                <w:szCs w:val="18"/>
+              </w:rPr>
+            </w:pPr>
+            <w:r>
+              <w:rPr>
+                <w:sz w:val="18"/>
+                <w:szCs w:val="18"/>
+              </w:rPr>
+              <w:t>Two themes related to topic discussed. Interpretation is sparse or hurried. Some grammatical and spelling errors OR a message that is difficult to follow.</w:t>
+            </w:r>
+          </w:p>
+        </w:tc>
+        <w:tc>
+          <w:tcPr>
+            <w:tcW w:w="2465" w:type="dxa"/>
+          </w:tcPr>
+          <w:p>
+            <w:pPr>
+              <w:spacing w:line="240" w:lineRule="auto"/>
+              <w:rPr>
+                <w:sz w:val="18"/>
+                <w:szCs w:val="18"/>
+              </w:rPr>
+            </w:pPr>
+            <w:r>
+              <w:rPr>
+                <w:sz w:val="18"/>
+                <w:szCs w:val="18"/>
+              </w:rPr>
+              <w:t>Two themes discussed. Interpretation is unclear, hard to follow, or lacks logical flow. Some grammatical and spelling errors AND a message that is difficult to follow.</w:t>
+            </w:r>
+          </w:p>
+        </w:tc>
+        <w:tc>
+          <w:tcPr>
+            <w:tcW w:w="2265" w:type="dxa"/>
+          </w:tcPr>
+          <w:p>
+            <w:pPr>
+              <w:spacing w:line="240" w:lineRule="auto"/>
+              <w:rPr>
+                <w:sz w:val="18"/>
+                <w:szCs w:val="18"/>
+              </w:rPr>
+            </w:pPr>
+            <w:r>
+              <w:rPr>
+                <w:sz w:val="18"/>
+                <w:szCs w:val="18"/>
+              </w:rPr>
+              <w:t>One theme discussed. There is no interpretation of findings. Lots of grammatical and spelling errors and a message that is difficult to follow.</w:t>
             </w:r>
           </w:p>
         </w:tc>
@@ -4139,7 +3692,7 @@
       <w:tr>
         <w:tc>
           <w:tcPr>
-            <w:tcW w:w="0" w:type="auto"/>
+            <w:tcW w:w="2024" w:type="dxa"/>
           </w:tcPr>
           <w:p>
             <w:pPr>
@@ -4158,22 +3711,13 @@
                 <w:sz w:val="18"/>
                 <w:szCs w:val="18"/>
               </w:rPr>
-              <w:t>Conclusion</w:t>
-            </w:r>
-            <w:r>
-              <w:rPr>
-                <w:b/>
-                <w:i/>
-                <w:sz w:val="18"/>
-                <w:szCs w:val="18"/>
-              </w:rPr>
-              <w:t>: Explanation of the key findings of the study. What’s the main take-home message? (5 points)</w:t>
-            </w:r>
-          </w:p>
-        </w:tc>
-        <w:tc>
-          <w:tcPr>
-            <w:tcW w:w="0" w:type="auto"/>
+              <w:t>Conclusion: Explanation of the key findings of the study. What’s the main take-home message? (5 points)</w:t>
+            </w:r>
+          </w:p>
+        </w:tc>
+        <w:tc>
+          <w:tcPr>
+            <w:tcW w:w="3492" w:type="dxa"/>
           </w:tcPr>
           <w:p>
             <w:pPr>
@@ -4194,7 +3738,7 @@
         </w:tc>
         <w:tc>
           <w:tcPr>
-            <w:tcW w:w="0" w:type="auto"/>
+            <w:tcW w:w="2370" w:type="dxa"/>
           </w:tcPr>
           <w:p>
             <w:pPr>
@@ -4215,7 +3759,7 @@
         </w:tc>
         <w:tc>
           <w:tcPr>
-            <w:tcW w:w="0" w:type="auto"/>
+            <w:tcW w:w="2465" w:type="dxa"/>
           </w:tcPr>
           <w:p>
             <w:pPr>
@@ -4236,7 +3780,7 @@
         </w:tc>
         <w:tc>
           <w:tcPr>
-            <w:tcW w:w="0" w:type="auto"/>
+            <w:tcW w:w="2265" w:type="dxa"/>
           </w:tcPr>
           <w:p>
             <w:pPr>
@@ -4273,7 +3817,7 @@
       <w:tr>
         <w:tc>
           <w:tcPr>
-            <w:tcW w:w="0" w:type="auto"/>
+            <w:tcW w:w="2024" w:type="dxa"/>
           </w:tcPr>
           <w:p>
             <w:pPr>
@@ -4292,151 +3836,91 @@
                 <w:sz w:val="18"/>
                 <w:szCs w:val="18"/>
               </w:rPr>
-              <w:t>Literature cited (</w:t>
-            </w:r>
-            <w:r>
-              <w:rPr>
-                <w:b/>
-                <w:i/>
-                <w:sz w:val="18"/>
-                <w:szCs w:val="18"/>
-              </w:rPr>
-              <w:t>10</w:t>
-            </w:r>
-            <w:r>
-              <w:rPr>
-                <w:b/>
-                <w:i/>
-                <w:sz w:val="18"/>
-                <w:szCs w:val="18"/>
-              </w:rPr>
-              <w:t xml:space="preserve"> points)</w:t>
-            </w:r>
-          </w:p>
-        </w:tc>
-        <w:tc>
-          <w:tcPr>
-            <w:tcW w:w="0" w:type="auto"/>
-          </w:tcPr>
-          <w:p>
-            <w:pPr>
-              <w:spacing w:line="240" w:lineRule="auto"/>
-              <w:rPr>
-                <w:sz w:val="18"/>
-                <w:szCs w:val="18"/>
-              </w:rPr>
-            </w:pPr>
-            <w:r>
-              <w:rPr>
-                <w:sz w:val="18"/>
-                <w:szCs w:val="18"/>
-              </w:rPr>
-              <w:t xml:space="preserve">Cites </w:t>
-            </w:r>
-            <w:r>
-              <w:rPr>
-                <w:sz w:val="18"/>
-                <w:szCs w:val="18"/>
-              </w:rPr>
-              <w:t>20</w:t>
-            </w:r>
-            <w:r>
-              <w:rPr>
-                <w:sz w:val="18"/>
-                <w:szCs w:val="18"/>
-              </w:rPr>
-              <w:t xml:space="preserve"> or more peer-reviewed references in text (author, date) and uses correct format in bibliography</w:t>
-            </w:r>
-            <w:r>
-              <w:rPr>
-                <w:sz w:val="18"/>
-                <w:szCs w:val="18"/>
-              </w:rPr>
-              <w:t>.</w:t>
-            </w:r>
-          </w:p>
-        </w:tc>
-        <w:tc>
-          <w:tcPr>
-            <w:tcW w:w="0" w:type="auto"/>
-          </w:tcPr>
-          <w:p>
-            <w:pPr>
-              <w:spacing w:line="240" w:lineRule="auto"/>
-              <w:rPr>
-                <w:sz w:val="18"/>
-                <w:szCs w:val="18"/>
-              </w:rPr>
-            </w:pPr>
-            <w:r>
-              <w:rPr>
-                <w:sz w:val="18"/>
-                <w:szCs w:val="18"/>
-              </w:rPr>
-              <w:t>Cites insufficient number of references, lacks in-text citations, OR uses incorrect citation format</w:t>
-            </w:r>
-            <w:r>
-              <w:rPr>
-                <w:sz w:val="18"/>
-                <w:szCs w:val="18"/>
-              </w:rPr>
-              <w:t>.</w:t>
-            </w:r>
-          </w:p>
-        </w:tc>
-        <w:tc>
-          <w:tcPr>
-            <w:tcW w:w="0" w:type="auto"/>
-          </w:tcPr>
-          <w:p>
-            <w:pPr>
-              <w:spacing w:line="240" w:lineRule="auto"/>
-              <w:rPr>
-                <w:sz w:val="18"/>
-                <w:szCs w:val="18"/>
-              </w:rPr>
-            </w:pPr>
-            <w:r>
-              <w:rPr>
-                <w:sz w:val="18"/>
-                <w:szCs w:val="18"/>
-              </w:rPr>
-              <w:t>Cites insufficient number of references, lacks in-text citations, AND/OR uses incorrect citation format</w:t>
-            </w:r>
-            <w:r>
-              <w:rPr>
-                <w:sz w:val="18"/>
-                <w:szCs w:val="18"/>
-              </w:rPr>
-              <w:t>.</w:t>
-            </w:r>
-          </w:p>
-        </w:tc>
-        <w:tc>
-          <w:tcPr>
-            <w:tcW w:w="0" w:type="auto"/>
-          </w:tcPr>
-          <w:p>
-            <w:pPr>
-              <w:spacing w:line="240" w:lineRule="auto"/>
-              <w:rPr>
-                <w:sz w:val="18"/>
-                <w:szCs w:val="18"/>
-              </w:rPr>
-            </w:pPr>
-            <w:r>
-              <w:rPr>
-                <w:sz w:val="18"/>
-                <w:szCs w:val="18"/>
-              </w:rPr>
-              <w:t>Does not cite references</w:t>
-            </w:r>
-            <w:r>
-              <w:rPr>
-                <w:sz w:val="18"/>
-                <w:szCs w:val="18"/>
-              </w:rPr>
-              <w:t>.</w:t>
+              <w:t>Literature cited (10 points)</w:t>
+            </w:r>
+          </w:p>
+        </w:tc>
+        <w:tc>
+          <w:tcPr>
+            <w:tcW w:w="3492" w:type="dxa"/>
+          </w:tcPr>
+          <w:p>
+            <w:pPr>
+              <w:spacing w:line="240" w:lineRule="auto"/>
+              <w:rPr>
+                <w:sz w:val="18"/>
+                <w:szCs w:val="18"/>
+              </w:rPr>
+            </w:pPr>
+            <w:r>
+              <w:rPr>
+                <w:sz w:val="18"/>
+                <w:szCs w:val="18"/>
+              </w:rPr>
+              <w:t>Cites 20 or more peer-reviewed references in text (author, date) and uses correct format in bibliography.</w:t>
+            </w:r>
+          </w:p>
+        </w:tc>
+        <w:tc>
+          <w:tcPr>
+            <w:tcW w:w="2370" w:type="dxa"/>
+          </w:tcPr>
+          <w:p>
+            <w:pPr>
+              <w:spacing w:line="240" w:lineRule="auto"/>
+              <w:rPr>
+                <w:sz w:val="18"/>
+                <w:szCs w:val="18"/>
+              </w:rPr>
+            </w:pPr>
+            <w:r>
+              <w:rPr>
+                <w:sz w:val="18"/>
+                <w:szCs w:val="18"/>
+              </w:rPr>
+              <w:t>Cites insufficient number of references, lacks in-text citations, OR uses incorrect citation format.</w:t>
+            </w:r>
+          </w:p>
+        </w:tc>
+        <w:tc>
+          <w:tcPr>
+            <w:tcW w:w="2465" w:type="dxa"/>
+          </w:tcPr>
+          <w:p>
+            <w:pPr>
+              <w:spacing w:line="240" w:lineRule="auto"/>
+              <w:rPr>
+                <w:sz w:val="18"/>
+                <w:szCs w:val="18"/>
+              </w:rPr>
+            </w:pPr>
+            <w:r>
+              <w:rPr>
+                <w:sz w:val="18"/>
+                <w:szCs w:val="18"/>
+              </w:rPr>
+              <w:t>Cites insufficient number of references, lacks in-text citations, AND/OR uses incorrect citation format.</w:t>
+            </w:r>
+          </w:p>
+        </w:tc>
+        <w:tc>
+          <w:tcPr>
+            <w:tcW w:w="2265" w:type="dxa"/>
+          </w:tcPr>
+          <w:p>
+            <w:pPr>
+              <w:spacing w:line="240" w:lineRule="auto"/>
+              <w:rPr>
+                <w:sz w:val="18"/>
+                <w:szCs w:val="18"/>
+              </w:rPr>
+            </w:pPr>
+            <w:r>
+              <w:rPr>
+                <w:sz w:val="18"/>
+                <w:szCs w:val="18"/>
+              </w:rPr>
+              <w:t>Does not cite references.</w:t>
             </w:r>
           </w:p>
         </w:tc>
@@ -4461,7 +3945,7 @@
         </w:trPr>
         <w:tc>
           <w:tcPr>
-            <w:tcW w:w="0" w:type="auto"/>
+            <w:tcW w:w="2024" w:type="dxa"/>
           </w:tcPr>
           <w:p>
             <w:pPr>
@@ -4486,51 +3970,51 @@
         </w:tc>
         <w:tc>
           <w:tcPr>
-            <w:tcW w:w="0" w:type="auto"/>
-          </w:tcPr>
-          <w:p>
-            <w:pPr>
-              <w:spacing w:line="240" w:lineRule="auto"/>
-              <w:rPr>
-                <w:sz w:val="18"/>
-                <w:szCs w:val="18"/>
-              </w:rPr>
-            </w:pPr>
-          </w:p>
-        </w:tc>
-        <w:tc>
-          <w:tcPr>
-            <w:tcW w:w="0" w:type="auto"/>
-          </w:tcPr>
-          <w:p>
-            <w:pPr>
-              <w:spacing w:line="240" w:lineRule="auto"/>
-              <w:rPr>
-                <w:sz w:val="18"/>
-                <w:szCs w:val="18"/>
-              </w:rPr>
-            </w:pPr>
-          </w:p>
-        </w:tc>
-        <w:tc>
-          <w:tcPr>
-            <w:tcW w:w="0" w:type="auto"/>
-          </w:tcPr>
-          <w:p>
-            <w:pPr>
-              <w:spacing w:line="240" w:lineRule="auto"/>
-              <w:rPr>
-                <w:sz w:val="18"/>
-                <w:szCs w:val="18"/>
-              </w:rPr>
-            </w:pPr>
-          </w:p>
-        </w:tc>
-        <w:tc>
-          <w:tcPr>
-            <w:tcW w:w="0" w:type="auto"/>
+            <w:tcW w:w="3492" w:type="dxa"/>
+          </w:tcPr>
+          <w:p>
+            <w:pPr>
+              <w:spacing w:line="240" w:lineRule="auto"/>
+              <w:rPr>
+                <w:sz w:val="18"/>
+                <w:szCs w:val="18"/>
+              </w:rPr>
+            </w:pPr>
+          </w:p>
+        </w:tc>
+        <w:tc>
+          <w:tcPr>
+            <w:tcW w:w="2370" w:type="dxa"/>
+          </w:tcPr>
+          <w:p>
+            <w:pPr>
+              <w:spacing w:line="240" w:lineRule="auto"/>
+              <w:rPr>
+                <w:sz w:val="18"/>
+                <w:szCs w:val="18"/>
+              </w:rPr>
+            </w:pPr>
+          </w:p>
+        </w:tc>
+        <w:tc>
+          <w:tcPr>
+            <w:tcW w:w="2465" w:type="dxa"/>
+          </w:tcPr>
+          <w:p>
+            <w:pPr>
+              <w:spacing w:line="240" w:lineRule="auto"/>
+              <w:rPr>
+                <w:sz w:val="18"/>
+                <w:szCs w:val="18"/>
+              </w:rPr>
+            </w:pPr>
+          </w:p>
+        </w:tc>
+        <w:tc>
+          <w:tcPr>
+            <w:tcW w:w="2265" w:type="dxa"/>
             <w:tcBorders>
-              <w:right w:val="single" w:sz="4" w:space="0" w:color="auto"/>
+              <w:right w:val="single" w:sz="4" w:space="0" w:color="000000"/>
             </w:tcBorders>
           </w:tcPr>
           <w:p>
@@ -4547,10 +4031,10 @@
           <w:tcPr>
             <w:tcW w:w="722" w:type="dxa"/>
             <w:tcBorders>
-              <w:top w:val="single" w:sz="4" w:space="0" w:color="auto"/>
-              <w:left w:val="single" w:sz="4" w:space="0" w:color="auto"/>
-              <w:bottom w:val="single" w:sz="4" w:space="0" w:color="auto"/>
-              <w:right w:val="single" w:sz="4" w:space="0" w:color="auto"/>
+              <w:top w:val="single" w:sz="4" w:space="0" w:color="000000"/>
+              <w:left w:val="single" w:sz="4" w:space="0" w:color="000000"/>
+              <w:bottom w:val="single" w:sz="4" w:space="0" w:color="000000"/>
+              <w:right w:val="single" w:sz="4" w:space="0" w:color="000000"/>
             </w:tcBorders>
           </w:tcPr>
           <w:p>
@@ -4566,14 +4050,7 @@
                 <w:sz w:val="18"/>
                 <w:szCs w:val="18"/>
               </w:rPr>
-              <w:t xml:space="preserve">  /</w:t>
-            </w:r>
-            <w:r>
-              <w:rPr>
-                <w:sz w:val="18"/>
-                <w:szCs w:val="18"/>
-              </w:rPr>
-              <w:t>30</w:t>
+              <w:t xml:space="preserve">  /30</w:t>
             </w:r>
           </w:p>
         </w:tc>
@@ -4599,25 +4076,29 @@
     <w:sectPr>
       <w:pgSz w:w="15840" w:h="12240" w:orient="landscape"/>
       <w:pgMar w:top="1440" w:right="1440" w:bottom="1440" w:left="1440" w:header="720" w:footer="720" w:gutter="0"/>
+      <w:pgNumType w:start="1"/>
       <w:cols w:space="720"/>
-      <w:docGrid w:linePitch="360"/>
     </w:sectPr>
   </w:body>
 </w:document>
 </file>
 
 <file path=word/styles.xml><?xml version="1.0" encoding="utf-8"?>
-<w:styles xmlns:mc="http://schemas.openxmlformats.org/markup-compatibility/2006" xmlns:r="http://schemas.openxmlformats.org/officeDocument/2006/relationships" xmlns:w="http://schemas.openxmlformats.org/wordprocessingml/2006/main" xmlns:w14="http://schemas.microsoft.com/office/word/2010/wordml" xmlns:w15="http://schemas.microsoft.com/office/word/2012/wordml" xmlns:w16cex="http://schemas.microsoft.com/office/word/2018/wordml/cex" xmlns:w16cid="http://schemas.microsoft.com/office/word/2016/wordml/cid" xmlns:w16="http://schemas.microsoft.com/office/word/2018/wordml" xmlns:w16sdtdh="http://schemas.microsoft.com/office/word/2020/wordml/sdtdatahash" xmlns:w16se="http://schemas.microsoft.com/office/word/2015/wordml/symex" mc:Ignorable="w14 w15 w16se w16cid w16 w16cex w16sdtdh">
+<w:styles xmlns:mc="http://schemas.openxmlformats.org/markup-compatibility/2006" xmlns:r="http://schemas.openxmlformats.org/officeDocument/2006/relationships" xmlns:w="http://schemas.openxmlformats.org/wordprocessingml/2006/main" xmlns:w14="http://schemas.microsoft.com/office/word/2010/wordml" xmlns:w15="http://schemas.microsoft.com/office/word/2012/wordml" xmlns:w16cex="http://schemas.microsoft.com/office/word/2018/wordml/cex" xmlns:w16cid="http://schemas.microsoft.com/office/word/2016/wordml/cid" xmlns:w16="http://schemas.microsoft.com/office/word/2018/wordml" xmlns:w16du="http://schemas.microsoft.com/office/word/2023/wordml/word16du" xmlns:w16sdtdh="http://schemas.microsoft.com/office/word/2020/wordml/sdtdatahash" xmlns:w16sdtfl="http://schemas.microsoft.com/office/word/2024/wordml/sdtformatlock" xmlns:w16se="http://schemas.microsoft.com/office/word/2015/wordml/symex" mc:Ignorable="w14 w15 w16se w16cid w16 w16cex w16sdtdh w16sdtfl w16du">
   <w:docDefaults>
     <w:rPrDefault>
       <w:rPr>
-        <w:rFonts w:asciiTheme="minorHAnsi" w:eastAsiaTheme="minorHAnsi" w:hAnsiTheme="minorHAnsi" w:cstheme="minorBidi"/>
-        <w:sz w:val="24"/>
-        <w:szCs w:val="24"/>
+        <w:rFonts w:ascii="Calibri" w:eastAsia="Calibri" w:hAnsi="Calibri" w:cs="Calibri"/>
+        <w:sz w:val="22"/>
+        <w:szCs w:val="22"/>
         <w:lang w:val="en-US" w:eastAsia="en-US" w:bidi="ar-SA"/>
       </w:rPr>
     </w:rPrDefault>
-    <w:pPrDefault/>
+    <w:pPrDefault>
+      <w:pPr>
+        <w:spacing w:line="276" w:lineRule="auto"/>
+      </w:pPr>
+    </w:pPrDefault>
   </w:docDefaults>
   <w:latentStyles w:defLockedState="0" w:defUIPriority="99" w:defSemiHidden="0" w:defUnhideWhenUsed="0" w:defQFormat="0" w:count="376">
     <w:lsdException w:name="Normal" w:uiPriority="0" w:qFormat="1"/>
@@ -5001,13 +4482,124 @@
     <w:name w:val="Normal"/>
     <w:qFormat/>
     <w:rsid w:val="000073EE"/>
+    <w:rPr>
+      <w:rFonts w:cs="Times New Roman"/>
+    </w:rPr>
+  </w:style>
+  <w:style w:type="paragraph" w:styleId="Heading1">
+    <w:name w:val="heading 1"/>
+    <w:basedOn w:val="Normal"/>
+    <w:next w:val="Normal"/>
+    <w:uiPriority w:val="9"/>
+    <w:qFormat/>
     <w:pPr>
-      <w:spacing w:line="276" w:lineRule="auto"/>
+      <w:keepNext/>
+      <w:keepLines/>
+      <w:spacing w:before="480" w:after="120"/>
+      <w:outlineLvl w:val="0"/>
     </w:pPr>
     <w:rPr>
-      <w:rFonts w:ascii="Calibri" w:eastAsia="Calibri" w:hAnsi="Calibri" w:cs="Times New Roman"/>
-      <w:sz w:val="22"/>
-      <w:szCs w:val="22"/>
+      <w:b/>
+      <w:sz w:val="48"/>
+      <w:szCs w:val="48"/>
+    </w:rPr>
+  </w:style>
+  <w:style w:type="paragraph" w:styleId="Heading2">
+    <w:name w:val="heading 2"/>
+    <w:basedOn w:val="Normal"/>
+    <w:next w:val="Normal"/>
+    <w:uiPriority w:val="9"/>
+    <w:semiHidden/>
+    <w:unhideWhenUsed/>
+    <w:qFormat/>
+    <w:pPr>
+      <w:keepNext/>
+      <w:keepLines/>
+      <w:spacing w:before="360" w:after="80"/>
+      <w:outlineLvl w:val="1"/>
+    </w:pPr>
+    <w:rPr>
+      <w:b/>
+      <w:sz w:val="36"/>
+      <w:szCs w:val="36"/>
+    </w:rPr>
+  </w:style>
+  <w:style w:type="paragraph" w:styleId="Heading3">
+    <w:name w:val="heading 3"/>
+    <w:basedOn w:val="Normal"/>
+    <w:next w:val="Normal"/>
+    <w:uiPriority w:val="9"/>
+    <w:semiHidden/>
+    <w:unhideWhenUsed/>
+    <w:qFormat/>
+    <w:pPr>
+      <w:keepNext/>
+      <w:keepLines/>
+      <w:spacing w:before="280" w:after="80"/>
+      <w:outlineLvl w:val="2"/>
+    </w:pPr>
+    <w:rPr>
+      <w:b/>
+      <w:sz w:val="28"/>
+      <w:szCs w:val="28"/>
+    </w:rPr>
+  </w:style>
+  <w:style w:type="paragraph" w:styleId="Heading4">
+    <w:name w:val="heading 4"/>
+    <w:basedOn w:val="Normal"/>
+    <w:next w:val="Normal"/>
+    <w:uiPriority w:val="9"/>
+    <w:semiHidden/>
+    <w:unhideWhenUsed/>
+    <w:qFormat/>
+    <w:pPr>
+      <w:keepNext/>
+      <w:keepLines/>
+      <w:spacing w:before="240" w:after="40"/>
+      <w:outlineLvl w:val="3"/>
+    </w:pPr>
+    <w:rPr>
+      <w:b/>
+      <w:sz w:val="24"/>
+      <w:szCs w:val="24"/>
+    </w:rPr>
+  </w:style>
+  <w:style w:type="paragraph" w:styleId="Heading5">
+    <w:name w:val="heading 5"/>
+    <w:basedOn w:val="Normal"/>
+    <w:next w:val="Normal"/>
+    <w:uiPriority w:val="9"/>
+    <w:semiHidden/>
+    <w:unhideWhenUsed/>
+    <w:qFormat/>
+    <w:pPr>
+      <w:keepNext/>
+      <w:keepLines/>
+      <w:spacing w:before="220" w:after="40"/>
+      <w:outlineLvl w:val="4"/>
+    </w:pPr>
+    <w:rPr>
+      <w:b/>
+    </w:rPr>
+  </w:style>
+  <w:style w:type="paragraph" w:styleId="Heading6">
+    <w:name w:val="heading 6"/>
+    <w:basedOn w:val="Normal"/>
+    <w:next w:val="Normal"/>
+    <w:uiPriority w:val="9"/>
+    <w:semiHidden/>
+    <w:unhideWhenUsed/>
+    <w:qFormat/>
+    <w:pPr>
+      <w:keepNext/>
+      <w:keepLines/>
+      <w:spacing w:before="200" w:after="40"/>
+      <w:outlineLvl w:val="5"/>
+    </w:pPr>
+    <w:rPr>
+      <w:b/>
+      <w:sz w:val="20"/>
+      <w:szCs w:val="20"/>
     </w:rPr>
   </w:style>
   <w:style w:type="character" w:default="1" w:styleId="DefaultParagraphFont">
@@ -5036,6 +4628,97 @@
     <w:uiPriority w:val="99"/>
     <w:semiHidden/>
     <w:unhideWhenUsed/>
+  </w:style>
+  <w:style w:type="paragraph" w:styleId="Title">
+    <w:name w:val="Title"/>
+    <w:basedOn w:val="Normal"/>
+    <w:next w:val="Normal"/>
+    <w:uiPriority w:val="10"/>
+    <w:qFormat/>
+    <w:pPr>
+      <w:keepNext/>
+      <w:keepLines/>
+      <w:spacing w:before="480" w:after="120"/>
+    </w:pPr>
+    <w:rPr>
+      <w:b/>
+      <w:sz w:val="72"/>
+      <w:szCs w:val="72"/>
+    </w:rPr>
+  </w:style>
+  <w:style w:type="paragraph" w:styleId="Subtitle">
+    <w:name w:val="Subtitle"/>
+    <w:basedOn w:val="Normal"/>
+    <w:next w:val="Normal"/>
+    <w:uiPriority w:val="11"/>
+    <w:qFormat/>
+    <w:pPr>
+      <w:keepNext/>
+      <w:keepLines/>
+      <w:spacing w:before="360" w:after="80"/>
+    </w:pPr>
+    <w:rPr>
+      <w:rFonts w:ascii="Georgia" w:eastAsia="Georgia" w:hAnsi="Georgia" w:cs="Georgia"/>
+      <w:i/>
+      <w:color w:val="666666"/>
+      <w:sz w:val="48"/>
+      <w:szCs w:val="48"/>
+    </w:rPr>
+  </w:style>
+  <w:style w:type="table" w:customStyle="1" w:styleId="a">
+    <w:basedOn w:val="TableNormal"/>
+    <w:tblPr>
+      <w:tblStyleRowBandSize w:val="1"/>
+      <w:tblStyleColBandSize w:val="1"/>
+      <w:tblCellMar>
+        <w:left w:w="115" w:type="dxa"/>
+        <w:right w:w="115" w:type="dxa"/>
+      </w:tblCellMar>
+    </w:tblPr>
+  </w:style>
+  <w:style w:type="table" w:customStyle="1" w:styleId="a0">
+    <w:basedOn w:val="TableNormal"/>
+    <w:tblPr>
+      <w:tblStyleRowBandSize w:val="1"/>
+      <w:tblStyleColBandSize w:val="1"/>
+      <w:tblCellMar>
+        <w:left w:w="115" w:type="dxa"/>
+        <w:right w:w="115" w:type="dxa"/>
+      </w:tblCellMar>
+    </w:tblPr>
+  </w:style>
+  <w:style w:type="table" w:customStyle="1" w:styleId="a1">
+    <w:basedOn w:val="TableNormal"/>
+    <w:tblPr>
+      <w:tblStyleRowBandSize w:val="1"/>
+      <w:tblStyleColBandSize w:val="1"/>
+      <w:tblCellMar>
+        <w:left w:w="115" w:type="dxa"/>
+        <w:right w:w="115" w:type="dxa"/>
+      </w:tblCellMar>
+    </w:tblPr>
+  </w:style>
+  <w:style w:type="table" w:customStyle="1" w:styleId="a2">
+    <w:basedOn w:val="TableNormal"/>
+    <w:tblPr>
+      <w:tblStyleRowBandSize w:val="1"/>
+      <w:tblStyleColBandSize w:val="1"/>
+      <w:tblCellMar>
+        <w:left w:w="115" w:type="dxa"/>
+        <w:right w:w="115" w:type="dxa"/>
+      </w:tblCellMar>
+    </w:tblPr>
+  </w:style>
+  <w:style w:type="table" w:customStyle="1" w:styleId="a3">
+    <w:basedOn w:val="TableNormal"/>
+    <w:tblPr>
+      <w:tblStyleRowBandSize w:val="1"/>
+      <w:tblStyleColBandSize w:val="1"/>
+      <w:tblCellMar>
+        <w:left w:w="115" w:type="dxa"/>
+        <w:right w:w="115" w:type="dxa"/>
+      </w:tblCellMar>
+    </w:tblPr>
   </w:style>
 </w:styles>
 </file>
@@ -5333,4 +5016,19 @@
     </a:ext>
   </a:extLst>
 </a:theme>
+</file>
+
+<file path=customXml/item1.xml><?xml version="1.0" encoding="utf-8"?>
+<go:gDocsCustomXmlDataStorage xmlns:go="http://customooxmlschemas.google.com/" xmlns:r="http://schemas.openxmlformats.org/officeDocument/2006/relationships" uri="GoogleDocsCustomDataVersion2">
+  <go:docsCustomData xmlns:go="http://customooxmlschemas.google.com/" roundtripDataSignature="AMtx7miKCTHz07WwKVjcy1iK9FJ1jiGUJg==">CgMxLjA4AHIhMTNHOFNkVnBUcDdNREpIeHgwRE4zSnpxSzRVVkU0ZUhD</go:docsCustomData>
+</go:gDocsCustomXmlDataStorage>
+</file>
+
+<file path=customXml/itemProps1.xml><?xml version="1.0" encoding="utf-8"?>
+<ds:datastoreItem xmlns:ds="http://schemas.openxmlformats.org/officeDocument/2006/customXml" ds:itemID="{11111111-1234-1234-1234-123412341234}">
+  <ds:schemaRefs>
+    <ds:schemaRef ds:uri="http://customooxmlschemas.google.com/"/>
+    <ds:schemaRef ds:uri="http://schemas.openxmlformats.org/officeDocument/2006/relationships"/>
+  </ds:schemaRefs>
+</ds:datastoreItem>
 </file>